--- a/Доклад.docx
+++ b/Доклад.docx
@@ -4,45 +4,1520 @@
   <w:body>
     <w:p>
       <w:pPr>
-        <w:pStyle w:val="1"/>
+        <w:widowControl w:val="0"/>
+        <w:spacing w:after="120"/>
         <w:jc w:val="center"/>
         <w:rPr>
+          <w:b/>
+        </w:rPr>
+      </w:pPr>
+      <w:bookmarkStart w:id="0" w:name="_Hlk74987176"/>
+      <w:bookmarkEnd w:id="0"/>
+      <w:r>
+        <w:rPr>
+          <w:b/>
+        </w:rPr>
+        <w:t>МИНИСТЕРСТВО ТРАНСПОРТА РОССИЙСКОЙ ФЕДЕРАЦИИ</w:t>
+      </w:r>
+    </w:p>
+    <w:p>
+      <w:pPr>
+        <w:widowControl w:val="0"/>
+        <w:jc w:val="center"/>
+        <w:rPr>
+          <w:b/>
+        </w:rPr>
+      </w:pPr>
+      <w:r>
+        <w:rPr>
+          <w:b/>
+        </w:rPr>
+        <w:t xml:space="preserve">Федеральное государственное автономное </w:t>
+      </w:r>
+    </w:p>
+    <w:p>
+      <w:pPr>
+        <w:widowControl w:val="0"/>
+        <w:jc w:val="center"/>
+        <w:rPr>
+          <w:b/>
+        </w:rPr>
+      </w:pPr>
+      <w:r>
+        <w:rPr>
+          <w:b/>
+        </w:rPr>
+        <w:t>образовательное учреждение высшего образования</w:t>
+      </w:r>
+    </w:p>
+    <w:p>
+      <w:pPr>
+        <w:widowControl w:val="0"/>
+        <w:jc w:val="center"/>
+        <w:rPr>
+          <w:b/>
+        </w:rPr>
+      </w:pPr>
+      <w:r>
+        <w:rPr>
+          <w:b/>
+        </w:rPr>
+        <w:t>«РОССИЙСКИЙ УНИВЕРСИТЕТ ТРАНСПОРТА»</w:t>
+      </w:r>
+    </w:p>
+    <w:p>
+      <w:pPr>
+        <w:widowControl w:val="0"/>
+        <w:jc w:val="center"/>
+        <w:rPr>
+          <w:b/>
+        </w:rPr>
+      </w:pPr>
+      <w:r>
+        <w:rPr>
+          <w:b/>
+        </w:rPr>
+        <w:t xml:space="preserve"> РУТ (МИИТ)</w:t>
+      </w:r>
+    </w:p>
+    <w:p>
+      <w:pPr>
+        <w:widowControl w:val="0"/>
+        <w:jc w:val="center"/>
+        <w:rPr>
+          <w:sz w:val="28"/>
+          <w:szCs w:val="28"/>
+        </w:rPr>
+      </w:pPr>
+      <w:r>
+        <w:rPr>
+          <w:b/>
+        </w:rPr>
+        <w:t>---------------------------------------------------------------------------------------------------------------------</w:t>
+      </w:r>
+    </w:p>
+    <w:p>
+      <w:pPr>
+        <w:widowControl w:val="0"/>
+        <w:spacing w:line="360" w:lineRule="auto"/>
+        <w:jc w:val="center"/>
+        <w:rPr>
+          <w:b/>
+          <w:sz w:val="22"/>
+          <w:szCs w:val="22"/>
+        </w:rPr>
+      </w:pPr>
+      <w:r>
+        <w:rPr>
+          <w:b/>
+        </w:rPr>
+        <w:t>Академия «Высшая инженерная школа», АВИШ</w:t>
+      </w:r>
+    </w:p>
+    <w:p>
+      <w:pPr>
+        <w:widowControl w:val="0"/>
+        <w:spacing w:line="360" w:lineRule="auto"/>
+        <w:jc w:val="center"/>
+        <w:rPr>
+          <w:b/>
+        </w:rPr>
+      </w:pPr>
+    </w:p>
+    <w:p>
+      <w:pPr>
+        <w:widowControl w:val="0"/>
+        <w:spacing w:line="360" w:lineRule="auto"/>
+        <w:jc w:val="center"/>
+        <w:rPr>
+          <w:b/>
+        </w:rPr>
+      </w:pPr>
+      <w:r>
+        <w:rPr>
+          <w:b/>
+          <w:lang w:val="en-US"/>
+        </w:rPr>
+        <w:t>IT</w:t>
+      </w:r>
+      <w:r>
+        <w:rPr>
+          <w:b/>
+        </w:rPr>
+        <w:t>-сервисы и технологии обработки данных на транспорте</w:t>
+      </w:r>
+    </w:p>
+    <w:p>
+      <w:pPr>
+        <w:widowControl w:val="0"/>
+        <w:spacing w:line="360" w:lineRule="auto"/>
+        <w:rPr>
+          <w:sz w:val="20"/>
+          <w:szCs w:val="20"/>
+        </w:rPr>
+      </w:pPr>
+    </w:p>
+    <w:p>
+      <w:pPr>
+        <w:widowControl w:val="0"/>
+        <w:spacing w:line="360" w:lineRule="auto"/>
+        <w:rPr>
+          <w:sz w:val="20"/>
+          <w:szCs w:val="20"/>
+        </w:rPr>
+      </w:pPr>
+    </w:p>
+    <w:p>
+      <w:pPr>
+        <w:widowControl w:val="0"/>
+        <w:spacing w:after="240" w:line="360" w:lineRule="auto"/>
+        <w:jc w:val="center"/>
+        <w:rPr>
+          <w:b/>
+          <w:sz w:val="32"/>
+          <w:szCs w:val="32"/>
+        </w:rPr>
+      </w:pPr>
+      <w:r>
+        <w:rPr>
+          <w:b/>
+          <w:sz w:val="32"/>
+          <w:szCs w:val="32"/>
+        </w:rPr>
+        <w:t>Доклад</w:t>
+      </w:r>
+    </w:p>
+    <w:p>
+      <w:pPr>
+        <w:widowControl w:val="0"/>
+        <w:adjustRightInd w:val="0"/>
+        <w:snapToGrid w:val="0"/>
+        <w:spacing w:line="360" w:lineRule="auto"/>
+        <w:ind w:firstLine="709"/>
+        <w:jc w:val="center"/>
+        <w:rPr>
+          <w:color w:val="FF0000"/>
+          <w:sz w:val="28"/>
+          <w:szCs w:val="28"/>
+        </w:rPr>
+      </w:pPr>
+      <w:r>
+        <w:rPr>
           <w:color w:val="000000" w:themeColor="text1"/>
-        </w:rPr>
-      </w:pPr>
+          <w:sz w:val="28"/>
+          <w:szCs w:val="28"/>
+        </w:rPr>
+        <w:t>по дисциплине «</w:t>
+      </w:r>
+      <w:r>
+        <w:t>Численные методы</w:t>
+      </w:r>
       <w:r>
         <w:rPr>
           <w:color w:val="000000" w:themeColor="text1"/>
-        </w:rPr>
-        <w:t>Доклад</w:t>
-      </w:r>
-    </w:p>
-    <w:p>
-      <w:pPr>
-        <w:tabs>
-          <w:tab w:val="left" w:pos="560"/>
-          <w:tab w:val="left" w:pos="1120"/>
-          <w:tab w:val="left" w:pos="1680"/>
-          <w:tab w:val="left" w:pos="2240"/>
-          <w:tab w:val="left" w:pos="2800"/>
-          <w:tab w:val="left" w:pos="3360"/>
-          <w:tab w:val="left" w:pos="3920"/>
-          <w:tab w:val="left" w:pos="4480"/>
-          <w:tab w:val="left" w:pos="5040"/>
-          <w:tab w:val="left" w:pos="5600"/>
-          <w:tab w:val="left" w:pos="6160"/>
-          <w:tab w:val="left" w:pos="6720"/>
-        </w:tabs>
-        <w:autoSpaceDE w:val="0"/>
-        <w:autoSpaceDN w:val="0"/>
-        <w:adjustRightInd w:val="0"/>
-        <w:rPr>
-          <w:rFonts w:ascii="Times New Roman" w:hAnsi="Times New Roman" w:cs="Times New Roman"/>
+          <w:sz w:val="28"/>
+          <w:szCs w:val="28"/>
+        </w:rPr>
+        <w:t>»</w:t>
+      </w:r>
+    </w:p>
+    <w:p>
+      <w:pPr>
+        <w:pStyle w:val="a3"/>
+        <w:adjustRightInd w:val="0"/>
+        <w:snapToGrid w:val="0"/>
+        <w:spacing w:before="0" w:beforeAutospacing="0" w:after="0" w:afterAutospacing="0" w:line="360" w:lineRule="auto"/>
+        <w:ind w:firstLine="709"/>
+        <w:jc w:val="center"/>
+        <w:rPr>
+          <w:rFonts w:ascii="Segoe UI" w:hAnsi="Segoe UI" w:cs="Segoe UI"/>
+          <w:sz w:val="21"/>
+          <w:szCs w:val="21"/>
+        </w:rPr>
+      </w:pPr>
+      <w:r>
+        <w:rPr>
+          <w:sz w:val="28"/>
+          <w:szCs w:val="28"/>
+        </w:rPr>
+        <w:t xml:space="preserve">на тему: </w:t>
+      </w:r>
+      <w:r>
+        <w:rPr>
+          <w:color w:val="000000" w:themeColor="text1"/>
+          <w:sz w:val="28"/>
+          <w:szCs w:val="28"/>
+        </w:rPr>
+        <w:t>«</w:t>
+      </w:r>
+      <w:r>
+        <w:rPr>
+          <w:color w:val="000000" w:themeColor="text1"/>
+        </w:rPr>
+        <w:t>Решение системы линейных алгебраических уравнений (СЛАУ) с помощью различных методов</w:t>
+      </w:r>
+      <w:r>
+        <w:rPr>
+          <w:color w:val="000000" w:themeColor="text1"/>
+          <w:sz w:val="28"/>
+          <w:szCs w:val="28"/>
+        </w:rPr>
+        <w:t>»</w:t>
+      </w:r>
+    </w:p>
+    <w:p>
+      <w:pPr>
+        <w:widowControl w:val="0"/>
+        <w:rPr>
+          <w:sz w:val="28"/>
+          <w:szCs w:val="28"/>
+        </w:rPr>
+      </w:pPr>
+    </w:p>
+    <w:p>
+      <w:pPr>
+        <w:widowControl w:val="0"/>
+        <w:rPr>
+          <w:sz w:val="28"/>
+          <w:szCs w:val="28"/>
+        </w:rPr>
+      </w:pPr>
+    </w:p>
+    <w:p>
+      <w:pPr>
+        <w:widowControl w:val="0"/>
+        <w:rPr>
+          <w:sz w:val="28"/>
+          <w:szCs w:val="28"/>
+        </w:rPr>
+      </w:pPr>
+    </w:p>
+    <w:p>
+      <w:pPr>
+        <w:widowControl w:val="0"/>
+        <w:rPr>
+          <w:sz w:val="28"/>
+          <w:szCs w:val="28"/>
+        </w:rPr>
+      </w:pPr>
+    </w:p>
+    <w:p>
+      <w:pPr>
+        <w:widowControl w:val="0"/>
+        <w:rPr>
+          <w:sz w:val="28"/>
+          <w:szCs w:val="28"/>
+        </w:rPr>
+      </w:pPr>
+    </w:p>
+    <w:tbl>
+      <w:tblPr>
+        <w:tblW w:w="0" w:type="auto"/>
+        <w:tblLook w:val="04A0" w:firstRow="1" w:lastRow="0" w:firstColumn="1" w:lastColumn="0" w:noHBand="0" w:noVBand="1"/>
+      </w:tblPr>
+      <w:tblGrid>
+        <w:gridCol w:w="6663"/>
+        <w:gridCol w:w="2681"/>
+      </w:tblGrid>
+      <w:tr>
+        <w:tc>
+          <w:tcPr>
+            <w:tcW w:w="6663" w:type="dxa"/>
+            <w:hideMark/>
+          </w:tcPr>
+          <w:p>
+            <w:pPr>
+              <w:widowControl w:val="0"/>
+              <w:rPr>
+                <w:color w:val="FFFFFF" w:themeColor="background1"/>
+                <w:sz w:val="22"/>
+                <w:szCs w:val="22"/>
+              </w:rPr>
+            </w:pPr>
+            <w:r>
+              <w:rPr>
+                <w:color w:val="FFFFFF" w:themeColor="background1"/>
+              </w:rPr>
+              <w:t>Рецензент:</w:t>
+            </w:r>
+          </w:p>
+        </w:tc>
+        <w:tc>
+          <w:tcPr>
+            <w:tcW w:w="2681" w:type="dxa"/>
+            <w:hideMark/>
+          </w:tcPr>
+          <w:p>
+            <w:pPr>
+              <w:widowControl w:val="0"/>
+            </w:pPr>
+            <w:r>
+              <w:t>Выполнил</w:t>
+            </w:r>
+            <w:r>
+              <w:t>и</w:t>
+            </w:r>
+            <w:r>
+              <w:t xml:space="preserve">: </w:t>
+            </w:r>
+          </w:p>
+        </w:tc>
+      </w:tr>
+      <w:tr>
+        <w:tc>
+          <w:tcPr>
+            <w:tcW w:w="6663" w:type="dxa"/>
+            <w:hideMark/>
+          </w:tcPr>
+          <w:p>
+            <w:pPr>
+              <w:widowControl w:val="0"/>
+              <w:rPr>
+                <w:color w:val="FFFFFF" w:themeColor="background1"/>
+              </w:rPr>
+            </w:pPr>
+            <w:r>
+              <w:rPr>
+                <w:color w:val="FFFFFF" w:themeColor="background1"/>
+              </w:rPr>
+              <w:t>___________ /</w:t>
+            </w:r>
+            <w:r>
+              <w:rPr>
+                <w:color w:val="FFFFFF" w:themeColor="background1"/>
+                <w:u w:val="single"/>
+              </w:rPr>
+              <w:t xml:space="preserve">                            </w:t>
+            </w:r>
+            <w:r>
+              <w:rPr>
+                <w:color w:val="FFFFFF" w:themeColor="background1"/>
+              </w:rPr>
+              <w:t>/</w:t>
+            </w:r>
+          </w:p>
+        </w:tc>
+        <w:tc>
+          <w:tcPr>
+            <w:tcW w:w="2681" w:type="dxa"/>
+            <w:hideMark/>
+          </w:tcPr>
+          <w:p>
+            <w:pPr>
+              <w:widowControl w:val="0"/>
+            </w:pPr>
+            <w:r>
+              <w:t>студ. группы ШАД-212</w:t>
+            </w:r>
+          </w:p>
+        </w:tc>
+      </w:tr>
+      <w:tr>
+        <w:tc>
+          <w:tcPr>
+            <w:tcW w:w="6663" w:type="dxa"/>
+          </w:tcPr>
+          <w:p>
+            <w:pPr>
+              <w:widowControl w:val="0"/>
+            </w:pPr>
+          </w:p>
+        </w:tc>
+        <w:tc>
+          <w:tcPr>
+            <w:tcW w:w="2681" w:type="dxa"/>
+            <w:hideMark/>
+          </w:tcPr>
+          <w:p>
+            <w:pPr>
+              <w:widowControl w:val="0"/>
+            </w:pPr>
+            <w:r>
+              <w:t xml:space="preserve">Сидоров </w:t>
+            </w:r>
+            <w:proofErr w:type="gramStart"/>
+            <w:r>
+              <w:t>К.А.</w:t>
+            </w:r>
+            <w:proofErr w:type="gramEnd"/>
+          </w:p>
+          <w:p>
+            <w:pPr>
+              <w:widowControl w:val="0"/>
+            </w:pPr>
+            <w:r>
+              <w:t xml:space="preserve">Гольдштейн </w:t>
+            </w:r>
+            <w:proofErr w:type="gramStart"/>
+            <w:r>
+              <w:t>И.А.</w:t>
+            </w:r>
+            <w:proofErr w:type="gramEnd"/>
+          </w:p>
+          <w:p>
+            <w:pPr>
+              <w:widowControl w:val="0"/>
+            </w:pPr>
+            <w:proofErr w:type="spellStart"/>
+            <w:r>
+              <w:t>Ветлов</w:t>
+            </w:r>
+            <w:proofErr w:type="spellEnd"/>
+            <w:r>
+              <w:t xml:space="preserve"> А.Д.</w:t>
+            </w:r>
+          </w:p>
+          <w:p>
+            <w:pPr>
+              <w:widowControl w:val="0"/>
+            </w:pPr>
+            <w:r>
+              <w:t xml:space="preserve">Краснов </w:t>
+            </w:r>
+            <w:proofErr w:type="gramStart"/>
+            <w:r>
+              <w:t>Е.П.</w:t>
+            </w:r>
+            <w:proofErr w:type="gramEnd"/>
+          </w:p>
+        </w:tc>
+      </w:tr>
+      <w:tr>
+        <w:tc>
+          <w:tcPr>
+            <w:tcW w:w="6663" w:type="dxa"/>
+            <w:hideMark/>
+          </w:tcPr>
+          <w:p>
+            <w:pPr>
+              <w:widowControl w:val="0"/>
+            </w:pPr>
+            <w:r>
+              <w:rPr>
+                <w:color w:val="FFFFFF" w:themeColor="background1"/>
+              </w:rPr>
+              <w:t>«____» _____________ 2017 г.</w:t>
+            </w:r>
+          </w:p>
+        </w:tc>
+        <w:tc>
+          <w:tcPr>
+            <w:tcW w:w="2681" w:type="dxa"/>
+          </w:tcPr>
+          <w:p>
+            <w:pPr>
+              <w:widowControl w:val="0"/>
+              <w:rPr>
+                <w:color w:val="000000" w:themeColor="text1"/>
+              </w:rPr>
+            </w:pPr>
+          </w:p>
+          <w:p>
+            <w:pPr>
+              <w:widowControl w:val="0"/>
+              <w:rPr>
+                <w:color w:val="000000" w:themeColor="text1"/>
+              </w:rPr>
+            </w:pPr>
+          </w:p>
+        </w:tc>
+      </w:tr>
+      <w:tr>
+        <w:tc>
+          <w:tcPr>
+            <w:tcW w:w="6663" w:type="dxa"/>
+          </w:tcPr>
+          <w:p>
+            <w:pPr>
+              <w:widowControl w:val="0"/>
+              <w:rPr>
+                <w:color w:val="FFFFFF" w:themeColor="background1"/>
+              </w:rPr>
+            </w:pPr>
+          </w:p>
+        </w:tc>
+        <w:tc>
+          <w:tcPr>
+            <w:tcW w:w="2681" w:type="dxa"/>
+            <w:hideMark/>
+          </w:tcPr>
+          <w:p>
+            <w:pPr>
+              <w:widowControl w:val="0"/>
+              <w:rPr>
+                <w:color w:val="000000" w:themeColor="text1"/>
+              </w:rPr>
+            </w:pPr>
+            <w:r>
+              <w:rPr>
+                <w:color w:val="000000" w:themeColor="text1"/>
+              </w:rPr>
+              <w:t xml:space="preserve">Проверил: </w:t>
+            </w:r>
+          </w:p>
+          <w:p>
+            <w:pPr>
+              <w:widowControl w:val="0"/>
+              <w:rPr>
+                <w:color w:val="000000" w:themeColor="text1"/>
+              </w:rPr>
+            </w:pPr>
+            <w:proofErr w:type="spellStart"/>
+            <w:r>
+              <w:rPr>
+                <w:color w:val="000000" w:themeColor="text1"/>
+              </w:rPr>
+              <w:t>Ширкин</w:t>
+            </w:r>
+            <w:proofErr w:type="spellEnd"/>
+            <w:r>
+              <w:rPr>
+                <w:color w:val="000000" w:themeColor="text1"/>
+              </w:rPr>
+              <w:t xml:space="preserve"> С.В.</w:t>
+            </w:r>
+          </w:p>
+        </w:tc>
+      </w:tr>
+      <w:tr>
+        <w:tc>
+          <w:tcPr>
+            <w:tcW w:w="6663" w:type="dxa"/>
+          </w:tcPr>
+          <w:p>
+            <w:pPr>
+              <w:widowControl w:val="0"/>
+              <w:rPr>
+                <w:color w:val="FFFFFF" w:themeColor="background1"/>
+              </w:rPr>
+            </w:pPr>
+          </w:p>
+        </w:tc>
+        <w:tc>
+          <w:tcPr>
+            <w:tcW w:w="2681" w:type="dxa"/>
+          </w:tcPr>
+          <w:p>
+            <w:pPr>
+              <w:widowControl w:val="0"/>
+              <w:rPr>
+                <w:color w:val="000000" w:themeColor="text1"/>
+              </w:rPr>
+            </w:pPr>
+          </w:p>
+        </w:tc>
+      </w:tr>
+    </w:tbl>
+    <w:p>
+      <w:pPr>
+        <w:widowControl w:val="0"/>
+        <w:rPr>
+          <w:kern w:val="2"/>
+          <w:sz w:val="28"/>
+          <w:szCs w:val="28"/>
+          <w14:ligatures w14:val="standardContextual"/>
+        </w:rPr>
+      </w:pPr>
+    </w:p>
+    <w:p>
+      <w:pPr>
+        <w:widowControl w:val="0"/>
+        <w:rPr>
+          <w:sz w:val="28"/>
+          <w:szCs w:val="28"/>
+        </w:rPr>
+      </w:pPr>
+    </w:p>
+    <w:p>
+      <w:pPr>
+        <w:widowControl w:val="0"/>
+        <w:rPr>
+          <w:sz w:val="28"/>
+          <w:szCs w:val="28"/>
+        </w:rPr>
+      </w:pPr>
+    </w:p>
+    <w:p>
+      <w:pPr>
+        <w:widowControl w:val="0"/>
+        <w:rPr>
+          <w:sz w:val="28"/>
+          <w:szCs w:val="28"/>
+        </w:rPr>
+      </w:pPr>
+    </w:p>
+    <w:p>
+      <w:pPr>
+        <w:widowControl w:val="0"/>
+        <w:rPr>
+          <w:sz w:val="28"/>
+          <w:szCs w:val="28"/>
+        </w:rPr>
+      </w:pPr>
+    </w:p>
+    <w:p>
+      <w:pPr>
+        <w:widowControl w:val="0"/>
+        <w:rPr>
+          <w:sz w:val="28"/>
+          <w:szCs w:val="28"/>
+        </w:rPr>
+      </w:pPr>
+    </w:p>
+    <w:p>
+      <w:pPr>
+        <w:widowControl w:val="0"/>
+        <w:rPr>
+          <w:sz w:val="28"/>
+          <w:szCs w:val="28"/>
+        </w:rPr>
+      </w:pPr>
+    </w:p>
+    <w:p>
+      <w:pPr>
+        <w:widowControl w:val="0"/>
+        <w:rPr>
+          <w:sz w:val="28"/>
+          <w:szCs w:val="28"/>
+        </w:rPr>
+      </w:pPr>
+    </w:p>
+    <w:p>
+      <w:pPr>
+        <w:widowControl w:val="0"/>
+        <w:jc w:val="center"/>
+        <w:rPr>
+          <w:sz w:val="28"/>
+          <w:szCs w:val="28"/>
+        </w:rPr>
+      </w:pPr>
+      <w:r>
+        <w:rPr>
+          <w:sz w:val="28"/>
+          <w:szCs w:val="28"/>
+        </w:rPr>
+        <w:t>Москва – 2022</w:t>
+      </w:r>
+    </w:p>
+    <w:p>
+      <w:pPr>
+        <w:rPr>
+          <w:rFonts w:asciiTheme="majorHAnsi" w:eastAsiaTheme="majorEastAsia" w:hAnsiTheme="majorHAnsi" w:cstheme="majorBidi"/>
+          <w:color w:val="000000" w:themeColor="text1"/>
+          <w:sz w:val="26"/>
+          <w:szCs w:val="26"/>
+        </w:rPr>
+      </w:pPr>
+      <w:r>
+        <w:br w:type="page"/>
+      </w:r>
+    </w:p>
+    <w:sdt>
+      <w:sdtPr>
+        <w:id w:val="-1870142309"/>
+        <w:docPartObj>
+          <w:docPartGallery w:val="Table of Contents"/>
+          <w:docPartUnique/>
+        </w:docPartObj>
+      </w:sdtPr>
+      <w:sdtEndPr>
+        <w:rPr>
+          <w:rFonts w:asciiTheme="minorHAnsi" w:eastAsiaTheme="minorHAnsi" w:hAnsiTheme="minorHAnsi" w:cstheme="minorBidi"/>
           <w:b/>
           <w:bCs/>
+          <w:color w:val="auto"/>
+          <w:sz w:val="24"/>
+          <w:szCs w:val="24"/>
+          <w:lang w:eastAsia="en-US"/>
+        </w:rPr>
+      </w:sdtEndPr>
+      <w:sdtContent>
+        <w:p>
+          <w:pPr>
+            <w:pStyle w:val="a6"/>
+          </w:pPr>
+          <w:r>
+            <w:t>Оглавление</w:t>
+          </w:r>
+        </w:p>
+        <w:p>
+          <w:pPr>
+            <w:pStyle w:val="21"/>
+            <w:tabs>
+              <w:tab w:val="right" w:leader="dot" w:pos="9345"/>
+            </w:tabs>
+            <w:rPr>
+              <w:rFonts w:eastAsiaTheme="minorEastAsia"/>
+              <w:noProof/>
+              <w:kern w:val="2"/>
+              <w:sz w:val="22"/>
+              <w:szCs w:val="22"/>
+              <w:lang w:eastAsia="ru-RU"/>
+              <w14:ligatures w14:val="standardContextual"/>
+            </w:rPr>
+          </w:pPr>
+          <w:r>
+            <w:fldChar w:fldCharType="begin"/>
+          </w:r>
+          <w:r>
+            <w:instrText xml:space="preserve"> TOC \o "1-3" \h \z \u </w:instrText>
+          </w:r>
+          <w:r>
+            <w:fldChar w:fldCharType="separate"/>
+          </w:r>
+          <w:hyperlink w:anchor="_Toc137486046" w:history="1">
+            <w:r>
+              <w:rPr>
+                <w:rStyle w:val="a7"/>
+                <w:noProof/>
+              </w:rPr>
+              <w:t>Введение:</w:t>
+            </w:r>
+            <w:r>
+              <w:rPr>
+                <w:noProof/>
+                <w:webHidden/>
+              </w:rPr>
+              <w:tab/>
+            </w:r>
+            <w:r>
+              <w:rPr>
+                <w:noProof/>
+                <w:webHidden/>
+              </w:rPr>
+              <w:fldChar w:fldCharType="begin"/>
+            </w:r>
+            <w:r>
+              <w:rPr>
+                <w:noProof/>
+                <w:webHidden/>
+              </w:rPr>
+              <w:instrText xml:space="preserve"> PAGEREF _Toc137486046 \h </w:instrText>
+            </w:r>
+            <w:r>
+              <w:rPr>
+                <w:noProof/>
+                <w:webHidden/>
+              </w:rPr>
+            </w:r>
+            <w:r>
+              <w:rPr>
+                <w:noProof/>
+                <w:webHidden/>
+              </w:rPr>
+              <w:fldChar w:fldCharType="separate"/>
+            </w:r>
+            <w:r>
+              <w:rPr>
+                <w:noProof/>
+                <w:webHidden/>
+              </w:rPr>
+              <w:t>3</w:t>
+            </w:r>
+            <w:r>
+              <w:rPr>
+                <w:noProof/>
+                <w:webHidden/>
+              </w:rPr>
+              <w:fldChar w:fldCharType="end"/>
+            </w:r>
+          </w:hyperlink>
+        </w:p>
+        <w:p>
+          <w:pPr>
+            <w:pStyle w:val="21"/>
+            <w:tabs>
+              <w:tab w:val="right" w:leader="dot" w:pos="9345"/>
+            </w:tabs>
+            <w:rPr>
+              <w:rFonts w:eastAsiaTheme="minorEastAsia"/>
+              <w:noProof/>
+              <w:kern w:val="2"/>
+              <w:sz w:val="22"/>
+              <w:szCs w:val="22"/>
+              <w:lang w:eastAsia="ru-RU"/>
+              <w14:ligatures w14:val="standardContextual"/>
+            </w:rPr>
+          </w:pPr>
+          <w:hyperlink w:anchor="_Toc137486047" w:history="1">
+            <w:r>
+              <w:rPr>
+                <w:rStyle w:val="a7"/>
+                <w:noProof/>
+              </w:rPr>
+              <w:t>Метод Гаусса: Метод единичного деления</w:t>
+            </w:r>
+            <w:r>
+              <w:rPr>
+                <w:noProof/>
+                <w:webHidden/>
+              </w:rPr>
+              <w:tab/>
+            </w:r>
+            <w:r>
+              <w:rPr>
+                <w:noProof/>
+                <w:webHidden/>
+              </w:rPr>
+              <w:fldChar w:fldCharType="begin"/>
+            </w:r>
+            <w:r>
+              <w:rPr>
+                <w:noProof/>
+                <w:webHidden/>
+              </w:rPr>
+              <w:instrText xml:space="preserve"> PAGEREF _Toc137486047 \h </w:instrText>
+            </w:r>
+            <w:r>
+              <w:rPr>
+                <w:noProof/>
+                <w:webHidden/>
+              </w:rPr>
+            </w:r>
+            <w:r>
+              <w:rPr>
+                <w:noProof/>
+                <w:webHidden/>
+              </w:rPr>
+              <w:fldChar w:fldCharType="separate"/>
+            </w:r>
+            <w:r>
+              <w:rPr>
+                <w:noProof/>
+                <w:webHidden/>
+              </w:rPr>
+              <w:t>3</w:t>
+            </w:r>
+            <w:r>
+              <w:rPr>
+                <w:noProof/>
+                <w:webHidden/>
+              </w:rPr>
+              <w:fldChar w:fldCharType="end"/>
+            </w:r>
+          </w:hyperlink>
+        </w:p>
+        <w:p>
+          <w:pPr>
+            <w:pStyle w:val="21"/>
+            <w:tabs>
+              <w:tab w:val="right" w:leader="dot" w:pos="9345"/>
+            </w:tabs>
+            <w:rPr>
+              <w:rFonts w:eastAsiaTheme="minorEastAsia"/>
+              <w:noProof/>
+              <w:kern w:val="2"/>
+              <w:sz w:val="22"/>
+              <w:szCs w:val="22"/>
+              <w:lang w:eastAsia="ru-RU"/>
+              <w14:ligatures w14:val="standardContextual"/>
+            </w:rPr>
+          </w:pPr>
+          <w:hyperlink w:anchor="_Toc137486048" w:history="1">
+            <w:r>
+              <w:rPr>
+                <w:rStyle w:val="a7"/>
+                <w:noProof/>
+              </w:rPr>
+              <w:t>Метод Гаусса: Метод исключения (правило прямоугольника), выбор ведущего элемента по столбцам</w:t>
+            </w:r>
+            <w:r>
+              <w:rPr>
+                <w:noProof/>
+                <w:webHidden/>
+              </w:rPr>
+              <w:tab/>
+            </w:r>
+            <w:r>
+              <w:rPr>
+                <w:noProof/>
+                <w:webHidden/>
+              </w:rPr>
+              <w:fldChar w:fldCharType="begin"/>
+            </w:r>
+            <w:r>
+              <w:rPr>
+                <w:noProof/>
+                <w:webHidden/>
+              </w:rPr>
+              <w:instrText xml:space="preserve"> PAGEREF _Toc137486048 \h </w:instrText>
+            </w:r>
+            <w:r>
+              <w:rPr>
+                <w:noProof/>
+                <w:webHidden/>
+              </w:rPr>
+            </w:r>
+            <w:r>
+              <w:rPr>
+                <w:noProof/>
+                <w:webHidden/>
+              </w:rPr>
+              <w:fldChar w:fldCharType="separate"/>
+            </w:r>
+            <w:r>
+              <w:rPr>
+                <w:noProof/>
+                <w:webHidden/>
+              </w:rPr>
+              <w:t>5</w:t>
+            </w:r>
+            <w:r>
+              <w:rPr>
+                <w:noProof/>
+                <w:webHidden/>
+              </w:rPr>
+              <w:fldChar w:fldCharType="end"/>
+            </w:r>
+          </w:hyperlink>
+        </w:p>
+        <w:p>
+          <w:pPr>
+            <w:pStyle w:val="21"/>
+            <w:tabs>
+              <w:tab w:val="right" w:leader="dot" w:pos="9345"/>
+            </w:tabs>
+            <w:rPr>
+              <w:rFonts w:eastAsiaTheme="minorEastAsia"/>
+              <w:noProof/>
+              <w:kern w:val="2"/>
+              <w:sz w:val="22"/>
+              <w:szCs w:val="22"/>
+              <w:lang w:eastAsia="ru-RU"/>
+              <w14:ligatures w14:val="standardContextual"/>
+            </w:rPr>
+          </w:pPr>
+          <w:hyperlink w:anchor="_Toc137486049" w:history="1">
+            <w:r>
+              <w:rPr>
+                <w:rStyle w:val="a7"/>
+                <w:noProof/>
+              </w:rPr>
+              <w:t>Решение СЛАУ с помощью LU-разложения</w:t>
+            </w:r>
+            <w:r>
+              <w:rPr>
+                <w:noProof/>
+                <w:webHidden/>
+              </w:rPr>
+              <w:tab/>
+            </w:r>
+            <w:r>
+              <w:rPr>
+                <w:noProof/>
+                <w:webHidden/>
+              </w:rPr>
+              <w:fldChar w:fldCharType="begin"/>
+            </w:r>
+            <w:r>
+              <w:rPr>
+                <w:noProof/>
+                <w:webHidden/>
+              </w:rPr>
+              <w:instrText xml:space="preserve"> PAGEREF _Toc137486049 \h </w:instrText>
+            </w:r>
+            <w:r>
+              <w:rPr>
+                <w:noProof/>
+                <w:webHidden/>
+              </w:rPr>
+            </w:r>
+            <w:r>
+              <w:rPr>
+                <w:noProof/>
+                <w:webHidden/>
+              </w:rPr>
+              <w:fldChar w:fldCharType="separate"/>
+            </w:r>
+            <w:r>
+              <w:rPr>
+                <w:noProof/>
+                <w:webHidden/>
+              </w:rPr>
+              <w:t>7</w:t>
+            </w:r>
+            <w:r>
+              <w:rPr>
+                <w:noProof/>
+                <w:webHidden/>
+              </w:rPr>
+              <w:fldChar w:fldCharType="end"/>
+            </w:r>
+          </w:hyperlink>
+        </w:p>
+        <w:p>
+          <w:pPr>
+            <w:pStyle w:val="21"/>
+            <w:tabs>
+              <w:tab w:val="right" w:leader="dot" w:pos="9345"/>
+            </w:tabs>
+            <w:rPr>
+              <w:rFonts w:eastAsiaTheme="minorEastAsia"/>
+              <w:noProof/>
+              <w:kern w:val="2"/>
+              <w:sz w:val="22"/>
+              <w:szCs w:val="22"/>
+              <w:lang w:eastAsia="ru-RU"/>
+              <w14:ligatures w14:val="standardContextual"/>
+            </w:rPr>
+          </w:pPr>
+          <w:hyperlink w:anchor="_Toc137486050" w:history="1">
+            <w:r>
+              <w:rPr>
+                <w:rStyle w:val="a7"/>
+                <w:noProof/>
+              </w:rPr>
+              <w:t>Метод прямых итераций</w:t>
+            </w:r>
+            <w:r>
+              <w:rPr>
+                <w:noProof/>
+                <w:webHidden/>
+              </w:rPr>
+              <w:tab/>
+            </w:r>
+            <w:r>
+              <w:rPr>
+                <w:noProof/>
+                <w:webHidden/>
+              </w:rPr>
+              <w:fldChar w:fldCharType="begin"/>
+            </w:r>
+            <w:r>
+              <w:rPr>
+                <w:noProof/>
+                <w:webHidden/>
+              </w:rPr>
+              <w:instrText xml:space="preserve"> PAGEREF _Toc137486050 \h </w:instrText>
+            </w:r>
+            <w:r>
+              <w:rPr>
+                <w:noProof/>
+                <w:webHidden/>
+              </w:rPr>
+            </w:r>
+            <w:r>
+              <w:rPr>
+                <w:noProof/>
+                <w:webHidden/>
+              </w:rPr>
+              <w:fldChar w:fldCharType="separate"/>
+            </w:r>
+            <w:r>
+              <w:rPr>
+                <w:noProof/>
+                <w:webHidden/>
+              </w:rPr>
+              <w:t>9</w:t>
+            </w:r>
+            <w:r>
+              <w:rPr>
+                <w:noProof/>
+                <w:webHidden/>
+              </w:rPr>
+              <w:fldChar w:fldCharType="end"/>
+            </w:r>
+          </w:hyperlink>
+        </w:p>
+        <w:p>
+          <w:pPr>
+            <w:pStyle w:val="21"/>
+            <w:tabs>
+              <w:tab w:val="right" w:leader="dot" w:pos="9345"/>
+            </w:tabs>
+            <w:rPr>
+              <w:rFonts w:eastAsiaTheme="minorEastAsia"/>
+              <w:noProof/>
+              <w:kern w:val="2"/>
+              <w:sz w:val="22"/>
+              <w:szCs w:val="22"/>
+              <w:lang w:eastAsia="ru-RU"/>
+              <w14:ligatures w14:val="standardContextual"/>
+            </w:rPr>
+          </w:pPr>
+          <w:hyperlink w:anchor="_Toc137486051" w:history="1">
+            <w:r>
+              <w:rPr>
+                <w:rStyle w:val="a7"/>
+                <w:noProof/>
+              </w:rPr>
+              <w:t>Метод Зейделя</w:t>
+            </w:r>
+            <w:r>
+              <w:rPr>
+                <w:noProof/>
+                <w:webHidden/>
+              </w:rPr>
+              <w:tab/>
+            </w:r>
+            <w:r>
+              <w:rPr>
+                <w:noProof/>
+                <w:webHidden/>
+              </w:rPr>
+              <w:fldChar w:fldCharType="begin"/>
+            </w:r>
+            <w:r>
+              <w:rPr>
+                <w:noProof/>
+                <w:webHidden/>
+              </w:rPr>
+              <w:instrText xml:space="preserve"> PAGEREF _Toc137486051 \h </w:instrText>
+            </w:r>
+            <w:r>
+              <w:rPr>
+                <w:noProof/>
+                <w:webHidden/>
+              </w:rPr>
+            </w:r>
+            <w:r>
+              <w:rPr>
+                <w:noProof/>
+                <w:webHidden/>
+              </w:rPr>
+              <w:fldChar w:fldCharType="separate"/>
+            </w:r>
+            <w:r>
+              <w:rPr>
+                <w:noProof/>
+                <w:webHidden/>
+              </w:rPr>
+              <w:t>11</w:t>
+            </w:r>
+            <w:r>
+              <w:rPr>
+                <w:noProof/>
+                <w:webHidden/>
+              </w:rPr>
+              <w:fldChar w:fldCharType="end"/>
+            </w:r>
+          </w:hyperlink>
+        </w:p>
+        <w:p>
+          <w:pPr>
+            <w:pStyle w:val="21"/>
+            <w:tabs>
+              <w:tab w:val="right" w:leader="dot" w:pos="9345"/>
+            </w:tabs>
+            <w:rPr>
+              <w:rFonts w:eastAsiaTheme="minorEastAsia"/>
+              <w:noProof/>
+              <w:kern w:val="2"/>
+              <w:sz w:val="22"/>
+              <w:szCs w:val="22"/>
+              <w:lang w:eastAsia="ru-RU"/>
+              <w14:ligatures w14:val="standardContextual"/>
+            </w:rPr>
+          </w:pPr>
+          <w:hyperlink w:anchor="_Toc137486052" w:history="1">
+            <w:r>
+              <w:rPr>
+                <w:rStyle w:val="a7"/>
+                <w:noProof/>
+              </w:rPr>
+              <w:t>Заключение:</w:t>
+            </w:r>
+            <w:r>
+              <w:rPr>
+                <w:noProof/>
+                <w:webHidden/>
+              </w:rPr>
+              <w:tab/>
+            </w:r>
+            <w:r>
+              <w:rPr>
+                <w:noProof/>
+                <w:webHidden/>
+              </w:rPr>
+              <w:fldChar w:fldCharType="begin"/>
+            </w:r>
+            <w:r>
+              <w:rPr>
+                <w:noProof/>
+                <w:webHidden/>
+              </w:rPr>
+              <w:instrText xml:space="preserve"> PAGEREF _Toc137486052 \h </w:instrText>
+            </w:r>
+            <w:r>
+              <w:rPr>
+                <w:noProof/>
+                <w:webHidden/>
+              </w:rPr>
+            </w:r>
+            <w:r>
+              <w:rPr>
+                <w:noProof/>
+                <w:webHidden/>
+              </w:rPr>
+              <w:fldChar w:fldCharType="separate"/>
+            </w:r>
+            <w:r>
+              <w:rPr>
+                <w:noProof/>
+                <w:webHidden/>
+              </w:rPr>
+              <w:t>12</w:t>
+            </w:r>
+            <w:r>
+              <w:rPr>
+                <w:noProof/>
+                <w:webHidden/>
+              </w:rPr>
+              <w:fldChar w:fldCharType="end"/>
+            </w:r>
+          </w:hyperlink>
+        </w:p>
+        <w:p>
+          <w:r>
+            <w:rPr>
+              <w:b/>
+              <w:bCs/>
+            </w:rPr>
+            <w:fldChar w:fldCharType="end"/>
+          </w:r>
+        </w:p>
+      </w:sdtContent>
+    </w:sdt>
+    <w:p>
+      <w:pPr>
+        <w:rPr>
+          <w:rFonts w:asciiTheme="majorHAnsi" w:eastAsiaTheme="majorEastAsia" w:hAnsiTheme="majorHAnsi" w:cstheme="majorBidi"/>
+          <w:color w:val="2F5496" w:themeColor="accent1" w:themeShade="BF"/>
+          <w:sz w:val="32"/>
+          <w:szCs w:val="32"/>
+          <w:lang w:eastAsia="ru-RU"/>
+        </w:rPr>
+      </w:pPr>
+    </w:p>
+    <w:p>
+      <w:pPr>
+        <w:pStyle w:val="a6"/>
+      </w:pPr>
+    </w:p>
+    <w:p>
+      <w:pPr>
+        <w:rPr>
+          <w:lang w:eastAsia="ru-RU"/>
+        </w:rPr>
+      </w:pPr>
+    </w:p>
+    <w:p>
+      <w:pPr>
+        <w:rPr>
+          <w:lang w:eastAsia="ru-RU"/>
+        </w:rPr>
+      </w:pPr>
+    </w:p>
+    <w:p>
+      <w:pPr>
+        <w:rPr>
+          <w:lang w:eastAsia="ru-RU"/>
+        </w:rPr>
+      </w:pPr>
+    </w:p>
+    <w:p>
+      <w:pPr>
+        <w:rPr>
+          <w:lang w:eastAsia="ru-RU"/>
+        </w:rPr>
+      </w:pPr>
+    </w:p>
+    <w:p>
+      <w:pPr>
+        <w:rPr>
+          <w:lang w:eastAsia="ru-RU"/>
+        </w:rPr>
+      </w:pPr>
+    </w:p>
+    <w:p>
+      <w:pPr>
+        <w:rPr>
+          <w:lang w:eastAsia="ru-RU"/>
+        </w:rPr>
+      </w:pPr>
+    </w:p>
+    <w:p>
+      <w:pPr>
+        <w:rPr>
+          <w:lang w:eastAsia="ru-RU"/>
+        </w:rPr>
+      </w:pPr>
+    </w:p>
+    <w:p>
+      <w:pPr>
+        <w:rPr>
+          <w:lang w:eastAsia="ru-RU"/>
+        </w:rPr>
+      </w:pPr>
+    </w:p>
+    <w:p>
+      <w:pPr>
+        <w:rPr>
+          <w:lang w:eastAsia="ru-RU"/>
+        </w:rPr>
+      </w:pPr>
+    </w:p>
+    <w:p>
+      <w:pPr>
+        <w:rPr>
+          <w:lang w:eastAsia="ru-RU"/>
+        </w:rPr>
+      </w:pPr>
+    </w:p>
+    <w:p>
+      <w:pPr>
+        <w:rPr>
+          <w:lang w:eastAsia="ru-RU"/>
+        </w:rPr>
+      </w:pPr>
+    </w:p>
+    <w:p>
+      <w:pPr>
+        <w:rPr>
+          <w:lang w:eastAsia="ru-RU"/>
+        </w:rPr>
+      </w:pPr>
+    </w:p>
+    <w:p>
+      <w:pPr>
+        <w:rPr>
+          <w:lang w:eastAsia="ru-RU"/>
+        </w:rPr>
+      </w:pPr>
+    </w:p>
+    <w:p>
+      <w:pPr>
+        <w:rPr>
+          <w:lang w:eastAsia="ru-RU"/>
+        </w:rPr>
+      </w:pPr>
+    </w:p>
+    <w:p>
+      <w:pPr>
+        <w:rPr>
+          <w:lang w:eastAsia="ru-RU"/>
+        </w:rPr>
+      </w:pPr>
+    </w:p>
+    <w:p>
+      <w:pPr>
+        <w:rPr>
+          <w:lang w:eastAsia="ru-RU"/>
+        </w:rPr>
+      </w:pPr>
+    </w:p>
+    <w:p>
+      <w:pPr>
+        <w:rPr>
+          <w:lang w:eastAsia="ru-RU"/>
+        </w:rPr>
+      </w:pPr>
+    </w:p>
+    <w:p>
+      <w:pPr>
+        <w:rPr>
+          <w:lang w:eastAsia="ru-RU"/>
+        </w:rPr>
+      </w:pPr>
+    </w:p>
+    <w:p>
+      <w:pPr>
+        <w:rPr>
+          <w:lang w:eastAsia="ru-RU"/>
+        </w:rPr>
+      </w:pPr>
+    </w:p>
+    <w:p>
+      <w:pPr>
+        <w:rPr>
+          <w:lang w:eastAsia="ru-RU"/>
+        </w:rPr>
+      </w:pPr>
+    </w:p>
+    <w:p>
+      <w:pPr>
+        <w:rPr>
+          <w:lang w:eastAsia="ru-RU"/>
+        </w:rPr>
+      </w:pPr>
+    </w:p>
+    <w:p>
+      <w:pPr>
+        <w:rPr>
+          <w:lang w:eastAsia="ru-RU"/>
+        </w:rPr>
+      </w:pPr>
+    </w:p>
+    <w:p>
+      <w:pPr>
+        <w:rPr>
+          <w:lang w:eastAsia="ru-RU"/>
+        </w:rPr>
+      </w:pPr>
+    </w:p>
+    <w:p>
+      <w:pPr>
+        <w:rPr>
+          <w:lang w:eastAsia="ru-RU"/>
+        </w:rPr>
+      </w:pPr>
+    </w:p>
+    <w:p>
+      <w:pPr>
+        <w:rPr>
+          <w:lang w:eastAsia="ru-RU"/>
+        </w:rPr>
+      </w:pPr>
+    </w:p>
+    <w:p>
+      <w:pPr>
+        <w:rPr>
+          <w:lang w:eastAsia="ru-RU"/>
+        </w:rPr>
+      </w:pPr>
+    </w:p>
+    <w:p>
+      <w:pPr>
+        <w:rPr>
+          <w:lang w:eastAsia="ru-RU"/>
+        </w:rPr>
+      </w:pPr>
+    </w:p>
+    <w:p>
+      <w:pPr>
+        <w:rPr>
+          <w:lang w:eastAsia="ru-RU"/>
+        </w:rPr>
+      </w:pPr>
+    </w:p>
+    <w:p>
+      <w:pPr>
+        <w:rPr>
+          <w:lang w:eastAsia="ru-RU"/>
+        </w:rPr>
+      </w:pPr>
+    </w:p>
+    <w:p>
+      <w:pPr>
+        <w:rPr>
+          <w:lang w:eastAsia="ru-RU"/>
+        </w:rPr>
+      </w:pPr>
+    </w:p>
+    <w:p>
+      <w:pPr>
+        <w:rPr>
+          <w:lang w:eastAsia="ru-RU"/>
+        </w:rPr>
+      </w:pPr>
+    </w:p>
+    <w:p>
+      <w:pPr>
+        <w:rPr>
+          <w:rFonts w:asciiTheme="majorHAnsi" w:eastAsiaTheme="majorEastAsia" w:hAnsiTheme="majorHAnsi" w:cstheme="majorBidi"/>
           <w:color w:val="000000" w:themeColor="text1"/>
-          <w:sz w:val="28"/>
-          <w:szCs w:val="28"/>
+          <w:sz w:val="26"/>
+          <w:szCs w:val="26"/>
         </w:rPr>
       </w:pPr>
     </w:p>
@@ -54,54 +1529,16 @@
           <w:color w:val="000000" w:themeColor="text1"/>
         </w:rPr>
       </w:pPr>
+      <w:bookmarkStart w:id="1" w:name="_Toc137485998"/>
+      <w:bookmarkStart w:id="2" w:name="_Toc137486046"/>
       <w:r>
         <w:rPr>
           <w:color w:val="000000" w:themeColor="text1"/>
         </w:rPr>
-        <w:t>На тему: “Решение системы линейных алгебраических уравнений (СЛАУ) с помощью различных методов.”</w:t>
-      </w:r>
-    </w:p>
-    <w:p>
-      <w:pPr>
-        <w:tabs>
-          <w:tab w:val="left" w:pos="560"/>
-          <w:tab w:val="left" w:pos="1120"/>
-          <w:tab w:val="left" w:pos="1680"/>
-          <w:tab w:val="left" w:pos="2240"/>
-          <w:tab w:val="left" w:pos="2800"/>
-          <w:tab w:val="left" w:pos="3360"/>
-          <w:tab w:val="left" w:pos="3920"/>
-          <w:tab w:val="left" w:pos="4480"/>
-          <w:tab w:val="left" w:pos="5040"/>
-          <w:tab w:val="left" w:pos="5600"/>
-          <w:tab w:val="left" w:pos="6160"/>
-          <w:tab w:val="left" w:pos="6720"/>
-        </w:tabs>
-        <w:autoSpaceDE w:val="0"/>
-        <w:autoSpaceDN w:val="0"/>
-        <w:adjustRightInd w:val="0"/>
-        <w:rPr>
-          <w:rFonts w:ascii="Times New Roman" w:hAnsi="Times New Roman" w:cs="Times New Roman"/>
-          <w:color w:val="000000" w:themeColor="text1"/>
-          <w:sz w:val="28"/>
-          <w:szCs w:val="28"/>
-        </w:rPr>
-      </w:pPr>
-    </w:p>
-    <w:p>
-      <w:pPr>
-        <w:pStyle w:val="2"/>
-        <w:jc w:val="center"/>
-        <w:rPr>
-          <w:color w:val="000000" w:themeColor="text1"/>
-        </w:rPr>
-      </w:pPr>
-      <w:r>
-        <w:rPr>
-          <w:color w:val="000000" w:themeColor="text1"/>
-        </w:rPr>
         <w:t>Введение:</w:t>
       </w:r>
+      <w:bookmarkEnd w:id="1"/>
+      <w:bookmarkEnd w:id="2"/>
     </w:p>
     <w:p/>
     <w:p>
@@ -184,15 +1621,45 @@
     </w:p>
     <w:p>
       <w:pPr>
+        <w:tabs>
+          <w:tab w:val="left" w:pos="560"/>
+          <w:tab w:val="left" w:pos="1120"/>
+          <w:tab w:val="left" w:pos="1680"/>
+          <w:tab w:val="left" w:pos="2240"/>
+          <w:tab w:val="left" w:pos="2800"/>
+          <w:tab w:val="left" w:pos="3360"/>
+          <w:tab w:val="left" w:pos="3920"/>
+          <w:tab w:val="left" w:pos="4480"/>
+          <w:tab w:val="left" w:pos="5040"/>
+          <w:tab w:val="left" w:pos="5600"/>
+          <w:tab w:val="left" w:pos="6160"/>
+          <w:tab w:val="left" w:pos="6720"/>
+        </w:tabs>
+        <w:autoSpaceDE w:val="0"/>
+        <w:autoSpaceDN w:val="0"/>
+        <w:adjustRightInd w:val="0"/>
+        <w:rPr>
+          <w:rFonts w:ascii="Times New Roman" w:hAnsi="Times New Roman" w:cs="Times New Roman"/>
+          <w:sz w:val="28"/>
+          <w:szCs w:val="28"/>
+        </w:rPr>
+      </w:pPr>
+    </w:p>
+    <w:p>
+      <w:pPr>
         <w:pStyle w:val="2"/>
         <w:jc w:val="center"/>
       </w:pPr>
+      <w:bookmarkStart w:id="3" w:name="_Toc137485999"/>
+      <w:bookmarkStart w:id="4" w:name="_Toc137486047"/>
       <w:r>
         <w:rPr>
           <w:color w:val="000000" w:themeColor="text1"/>
         </w:rPr>
         <w:t>Метод Гаусса: Метод единичного деления</w:t>
       </w:r>
+      <w:bookmarkEnd w:id="3"/>
+      <w:bookmarkEnd w:id="4"/>
     </w:p>
     <w:p/>
     <w:p>
@@ -239,19 +1706,11 @@
       </w:pPr>
     </w:p>
     <w:p>
-      <w:pPr>
-        <w:pStyle w:val="2"/>
-        <w:jc w:val="center"/>
-        <w:rPr>
-          <w:color w:val="000000" w:themeColor="text1"/>
-        </w:rPr>
-      </w:pPr>
-      <w:r>
-        <w:rPr>
-          <w:color w:val="000000" w:themeColor="text1"/>
-        </w:rPr>
+      <w:bookmarkStart w:id="5" w:name="_Toc137486000"/>
+      <w:r>
         <w:t>Пример:</w:t>
       </w:r>
+      <w:bookmarkEnd w:id="5"/>
     </w:p>
     <w:p/>
     <w:p>
@@ -311,7 +1770,7 @@
                     <pic:cNvPicPr/>
                   </pic:nvPicPr>
                   <pic:blipFill>
-                    <a:blip r:embed="rId4"/>
+                    <a:blip r:embed="rId5"/>
                     <a:stretch>
                       <a:fillRect/>
                     </a:stretch>
@@ -408,7 +1867,7 @@
                     <pic:cNvPicPr/>
                   </pic:nvPicPr>
                   <pic:blipFill>
-                    <a:blip r:embed="rId5"/>
+                    <a:blip r:embed="rId6"/>
                     <a:stretch>
                       <a:fillRect/>
                     </a:stretch>
@@ -530,7 +1989,6 @@
         <w:rPr>
           <w:noProof/>
         </w:rPr>
-        <w:lastRenderedPageBreak/>
         <w:drawing>
           <wp:inline distT="0" distB="0" distL="0" distR="0" wp14:anchorId="39322EF2" wp14:editId="553FDBB2">
             <wp:extent cx="5495238" cy="8885714"/>
@@ -547,7 +2005,7 @@
                     <pic:cNvPicPr/>
                   </pic:nvPicPr>
                   <pic:blipFill>
-                    <a:blip r:embed="rId6"/>
+                    <a:blip r:embed="rId7"/>
                     <a:stretch>
                       <a:fillRect/>
                     </a:stretch>
@@ -591,7 +2049,6 @@
           <w:sz w:val="22"/>
           <w:szCs w:val="22"/>
         </w:rPr>
-        <w:lastRenderedPageBreak/>
         <w:t>Решение</w:t>
       </w:r>
       <w:r>
@@ -650,7 +2107,7 @@
                     <pic:cNvPicPr/>
                   </pic:nvPicPr>
                   <pic:blipFill>
-                    <a:blip r:embed="rId7"/>
+                    <a:blip r:embed="rId8"/>
                     <a:stretch>
                       <a:fillRect/>
                     </a:stretch>
@@ -693,18 +2150,362 @@
     </w:p>
     <w:p>
       <w:pPr>
+        <w:rPr>
+          <w:rFonts w:ascii="Times New Roman" w:eastAsia="Times New Roman" w:hAnsi="Times New Roman" w:cs="Times New Roman"/>
+          <w:sz w:val="28"/>
+          <w:szCs w:val="28"/>
+          <w:lang w:eastAsia="ru-RU"/>
+        </w:rPr>
+      </w:pPr>
+    </w:p>
+    <w:p>
+      <w:pPr>
+        <w:rPr>
+          <w:rFonts w:ascii="Times New Roman" w:eastAsia="Times New Roman" w:hAnsi="Times New Roman" w:cs="Times New Roman"/>
+          <w:sz w:val="28"/>
+          <w:szCs w:val="28"/>
+          <w:lang w:eastAsia="ru-RU"/>
+        </w:rPr>
+      </w:pPr>
+    </w:p>
+    <w:p>
+      <w:pPr>
+        <w:rPr>
+          <w:rFonts w:ascii="Times New Roman" w:eastAsia="Times New Roman" w:hAnsi="Times New Roman" w:cs="Times New Roman"/>
+          <w:sz w:val="28"/>
+          <w:szCs w:val="28"/>
+          <w:lang w:eastAsia="ru-RU"/>
+        </w:rPr>
+      </w:pPr>
+    </w:p>
+    <w:p>
+      <w:pPr>
+        <w:rPr>
+          <w:rFonts w:ascii="Times New Roman" w:eastAsia="Times New Roman" w:hAnsi="Times New Roman" w:cs="Times New Roman"/>
+          <w:sz w:val="28"/>
+          <w:szCs w:val="28"/>
+          <w:lang w:eastAsia="ru-RU"/>
+        </w:rPr>
+      </w:pPr>
+    </w:p>
+    <w:p>
+      <w:pPr>
+        <w:rPr>
+          <w:rFonts w:ascii="Times New Roman" w:eastAsia="Times New Roman" w:hAnsi="Times New Roman" w:cs="Times New Roman"/>
+          <w:sz w:val="28"/>
+          <w:szCs w:val="28"/>
+          <w:lang w:eastAsia="ru-RU"/>
+        </w:rPr>
+      </w:pPr>
+    </w:p>
+    <w:p>
+      <w:pPr>
+        <w:rPr>
+          <w:rFonts w:ascii="Times New Roman" w:eastAsia="Times New Roman" w:hAnsi="Times New Roman" w:cs="Times New Roman"/>
+          <w:sz w:val="28"/>
+          <w:szCs w:val="28"/>
+          <w:lang w:eastAsia="ru-RU"/>
+        </w:rPr>
+      </w:pPr>
+    </w:p>
+    <w:p>
+      <w:pPr>
+        <w:rPr>
+          <w:rFonts w:ascii="Times New Roman" w:eastAsia="Times New Roman" w:hAnsi="Times New Roman" w:cs="Times New Roman"/>
+          <w:sz w:val="28"/>
+          <w:szCs w:val="28"/>
+          <w:lang w:eastAsia="ru-RU"/>
+        </w:rPr>
+      </w:pPr>
+    </w:p>
+    <w:p>
+      <w:pPr>
+        <w:rPr>
+          <w:rFonts w:ascii="Times New Roman" w:eastAsia="Times New Roman" w:hAnsi="Times New Roman" w:cs="Times New Roman"/>
+          <w:sz w:val="28"/>
+          <w:szCs w:val="28"/>
+          <w:lang w:eastAsia="ru-RU"/>
+        </w:rPr>
+      </w:pPr>
+    </w:p>
+    <w:p>
+      <w:pPr>
+        <w:rPr>
+          <w:rFonts w:ascii="Times New Roman" w:eastAsia="Times New Roman" w:hAnsi="Times New Roman" w:cs="Times New Roman"/>
+          <w:sz w:val="28"/>
+          <w:szCs w:val="28"/>
+          <w:lang w:eastAsia="ru-RU"/>
+        </w:rPr>
+      </w:pPr>
+    </w:p>
+    <w:p>
+      <w:pPr>
+        <w:rPr>
+          <w:rFonts w:ascii="Times New Roman" w:eastAsia="Times New Roman" w:hAnsi="Times New Roman" w:cs="Times New Roman"/>
+          <w:sz w:val="28"/>
+          <w:szCs w:val="28"/>
+          <w:lang w:eastAsia="ru-RU"/>
+        </w:rPr>
+      </w:pPr>
+    </w:p>
+    <w:p>
+      <w:pPr>
+        <w:rPr>
+          <w:rFonts w:ascii="Times New Roman" w:eastAsia="Times New Roman" w:hAnsi="Times New Roman" w:cs="Times New Roman"/>
+          <w:sz w:val="28"/>
+          <w:szCs w:val="28"/>
+          <w:lang w:eastAsia="ru-RU"/>
+        </w:rPr>
+      </w:pPr>
+    </w:p>
+    <w:p>
+      <w:pPr>
+        <w:rPr>
+          <w:rFonts w:ascii="Times New Roman" w:eastAsia="Times New Roman" w:hAnsi="Times New Roman" w:cs="Times New Roman"/>
+          <w:sz w:val="28"/>
+          <w:szCs w:val="28"/>
+          <w:lang w:eastAsia="ru-RU"/>
+        </w:rPr>
+      </w:pPr>
+    </w:p>
+    <w:p>
+      <w:pPr>
+        <w:rPr>
+          <w:rFonts w:ascii="Times New Roman" w:eastAsia="Times New Roman" w:hAnsi="Times New Roman" w:cs="Times New Roman"/>
+          <w:sz w:val="28"/>
+          <w:szCs w:val="28"/>
+          <w:lang w:eastAsia="ru-RU"/>
+        </w:rPr>
+      </w:pPr>
+    </w:p>
+    <w:p>
+      <w:pPr>
+        <w:rPr>
+          <w:rFonts w:ascii="Times New Roman" w:eastAsia="Times New Roman" w:hAnsi="Times New Roman" w:cs="Times New Roman"/>
+          <w:sz w:val="28"/>
+          <w:szCs w:val="28"/>
+          <w:lang w:eastAsia="ru-RU"/>
+        </w:rPr>
+      </w:pPr>
+    </w:p>
+    <w:p>
+      <w:pPr>
+        <w:rPr>
+          <w:rFonts w:ascii="Times New Roman" w:eastAsia="Times New Roman" w:hAnsi="Times New Roman" w:cs="Times New Roman"/>
+          <w:sz w:val="28"/>
+          <w:szCs w:val="28"/>
+          <w:lang w:eastAsia="ru-RU"/>
+        </w:rPr>
+      </w:pPr>
+    </w:p>
+    <w:p>
+      <w:pPr>
+        <w:rPr>
+          <w:rFonts w:ascii="Times New Roman" w:eastAsia="Times New Roman" w:hAnsi="Times New Roman" w:cs="Times New Roman"/>
+          <w:sz w:val="28"/>
+          <w:szCs w:val="28"/>
+          <w:lang w:eastAsia="ru-RU"/>
+        </w:rPr>
+      </w:pPr>
+    </w:p>
+    <w:p>
+      <w:pPr>
+        <w:rPr>
+          <w:rFonts w:ascii="Times New Roman" w:eastAsia="Times New Roman" w:hAnsi="Times New Roman" w:cs="Times New Roman"/>
+          <w:sz w:val="28"/>
+          <w:szCs w:val="28"/>
+          <w:lang w:eastAsia="ru-RU"/>
+        </w:rPr>
+      </w:pPr>
+    </w:p>
+    <w:p>
+      <w:pPr>
+        <w:rPr>
+          <w:rFonts w:ascii="Times New Roman" w:eastAsia="Times New Roman" w:hAnsi="Times New Roman" w:cs="Times New Roman"/>
+          <w:sz w:val="28"/>
+          <w:szCs w:val="28"/>
+          <w:lang w:eastAsia="ru-RU"/>
+        </w:rPr>
+      </w:pPr>
+    </w:p>
+    <w:p>
+      <w:pPr>
+        <w:rPr>
+          <w:rFonts w:ascii="Times New Roman" w:eastAsia="Times New Roman" w:hAnsi="Times New Roman" w:cs="Times New Roman"/>
+          <w:sz w:val="28"/>
+          <w:szCs w:val="28"/>
+          <w:lang w:eastAsia="ru-RU"/>
+        </w:rPr>
+      </w:pPr>
+    </w:p>
+    <w:p>
+      <w:pPr>
+        <w:rPr>
+          <w:rFonts w:ascii="Times New Roman" w:eastAsia="Times New Roman" w:hAnsi="Times New Roman" w:cs="Times New Roman"/>
+          <w:sz w:val="28"/>
+          <w:szCs w:val="28"/>
+          <w:lang w:eastAsia="ru-RU"/>
+        </w:rPr>
+      </w:pPr>
+    </w:p>
+    <w:p>
+      <w:pPr>
+        <w:rPr>
+          <w:rFonts w:ascii="Times New Roman" w:eastAsia="Times New Roman" w:hAnsi="Times New Roman" w:cs="Times New Roman"/>
+          <w:sz w:val="28"/>
+          <w:szCs w:val="28"/>
+          <w:lang w:eastAsia="ru-RU"/>
+        </w:rPr>
+      </w:pPr>
+    </w:p>
+    <w:p>
+      <w:pPr>
+        <w:rPr>
+          <w:rFonts w:ascii="Times New Roman" w:eastAsia="Times New Roman" w:hAnsi="Times New Roman" w:cs="Times New Roman"/>
+          <w:sz w:val="28"/>
+          <w:szCs w:val="28"/>
+          <w:lang w:eastAsia="ru-RU"/>
+        </w:rPr>
+      </w:pPr>
+    </w:p>
+    <w:p>
+      <w:pPr>
+        <w:rPr>
+          <w:rFonts w:ascii="Times New Roman" w:eastAsia="Times New Roman" w:hAnsi="Times New Roman" w:cs="Times New Roman"/>
+          <w:sz w:val="28"/>
+          <w:szCs w:val="28"/>
+          <w:lang w:eastAsia="ru-RU"/>
+        </w:rPr>
+      </w:pPr>
+    </w:p>
+    <w:p>
+      <w:pPr>
+        <w:rPr>
+          <w:rFonts w:ascii="Times New Roman" w:eastAsia="Times New Roman" w:hAnsi="Times New Roman" w:cs="Times New Roman"/>
+          <w:sz w:val="28"/>
+          <w:szCs w:val="28"/>
+          <w:lang w:eastAsia="ru-RU"/>
+        </w:rPr>
+      </w:pPr>
+    </w:p>
+    <w:p>
+      <w:pPr>
+        <w:rPr>
+          <w:rFonts w:ascii="Times New Roman" w:eastAsia="Times New Roman" w:hAnsi="Times New Roman" w:cs="Times New Roman"/>
+          <w:sz w:val="28"/>
+          <w:szCs w:val="28"/>
+          <w:lang w:eastAsia="ru-RU"/>
+        </w:rPr>
+      </w:pPr>
+    </w:p>
+    <w:p>
+      <w:pPr>
+        <w:rPr>
+          <w:rFonts w:ascii="Times New Roman" w:eastAsia="Times New Roman" w:hAnsi="Times New Roman" w:cs="Times New Roman"/>
+          <w:sz w:val="28"/>
+          <w:szCs w:val="28"/>
+          <w:lang w:eastAsia="ru-RU"/>
+        </w:rPr>
+      </w:pPr>
+    </w:p>
+    <w:p>
+      <w:pPr>
+        <w:rPr>
+          <w:rFonts w:ascii="Times New Roman" w:eastAsia="Times New Roman" w:hAnsi="Times New Roman" w:cs="Times New Roman"/>
+          <w:sz w:val="28"/>
+          <w:szCs w:val="28"/>
+          <w:lang w:eastAsia="ru-RU"/>
+        </w:rPr>
+      </w:pPr>
+    </w:p>
+    <w:p>
+      <w:pPr>
+        <w:rPr>
+          <w:rFonts w:ascii="Times New Roman" w:eastAsia="Times New Roman" w:hAnsi="Times New Roman" w:cs="Times New Roman"/>
+          <w:sz w:val="28"/>
+          <w:szCs w:val="28"/>
+          <w:lang w:eastAsia="ru-RU"/>
+        </w:rPr>
+      </w:pPr>
+    </w:p>
+    <w:p>
+      <w:pPr>
+        <w:rPr>
+          <w:rFonts w:ascii="Times New Roman" w:eastAsia="Times New Roman" w:hAnsi="Times New Roman" w:cs="Times New Roman"/>
+          <w:sz w:val="28"/>
+          <w:szCs w:val="28"/>
+          <w:lang w:eastAsia="ru-RU"/>
+        </w:rPr>
+      </w:pPr>
+    </w:p>
+    <w:p>
+      <w:pPr>
+        <w:rPr>
+          <w:rFonts w:ascii="Times New Roman" w:eastAsia="Times New Roman" w:hAnsi="Times New Roman" w:cs="Times New Roman"/>
+          <w:sz w:val="28"/>
+          <w:szCs w:val="28"/>
+          <w:lang w:eastAsia="ru-RU"/>
+        </w:rPr>
+      </w:pPr>
+    </w:p>
+    <w:p>
+      <w:pPr>
+        <w:rPr>
+          <w:rFonts w:ascii="Times New Roman" w:eastAsia="Times New Roman" w:hAnsi="Times New Roman" w:cs="Times New Roman"/>
+          <w:sz w:val="28"/>
+          <w:szCs w:val="28"/>
+          <w:lang w:eastAsia="ru-RU"/>
+        </w:rPr>
+      </w:pPr>
+    </w:p>
+    <w:p>
+      <w:pPr>
+        <w:rPr>
+          <w:rFonts w:ascii="Times New Roman" w:eastAsia="Times New Roman" w:hAnsi="Times New Roman" w:cs="Times New Roman"/>
+          <w:sz w:val="28"/>
+          <w:szCs w:val="28"/>
+          <w:lang w:eastAsia="ru-RU"/>
+        </w:rPr>
+      </w:pPr>
+    </w:p>
+    <w:p>
+      <w:pPr>
+        <w:rPr>
+          <w:rFonts w:ascii="Times New Roman" w:eastAsia="Times New Roman" w:hAnsi="Times New Roman" w:cs="Times New Roman"/>
+          <w:sz w:val="28"/>
+          <w:szCs w:val="28"/>
+          <w:lang w:eastAsia="ru-RU"/>
+        </w:rPr>
+      </w:pPr>
+    </w:p>
+    <w:p>
+      <w:pPr>
+        <w:rPr>
+          <w:rFonts w:ascii="Times New Roman" w:eastAsia="Times New Roman" w:hAnsi="Times New Roman" w:cs="Times New Roman"/>
+          <w:sz w:val="28"/>
+          <w:szCs w:val="28"/>
+          <w:lang w:eastAsia="ru-RU"/>
+        </w:rPr>
+      </w:pPr>
+    </w:p>
+    <w:p>
+      <w:pPr>
         <w:pStyle w:val="2"/>
         <w:jc w:val="center"/>
         <w:rPr>
           <w:color w:val="000000" w:themeColor="text1"/>
         </w:rPr>
       </w:pPr>
+      <w:bookmarkStart w:id="6" w:name="_Toc137486001"/>
+      <w:bookmarkStart w:id="7" w:name="_Toc137486048"/>
       <w:r>
         <w:rPr>
           <w:color w:val="000000" w:themeColor="text1"/>
         </w:rPr>
         <w:t>Метод Гаусса: Метод исключения (правило прямоугольника), выбор ведущего элемента по столбцам</w:t>
       </w:r>
+      <w:bookmarkEnd w:id="6"/>
+      <w:bookmarkEnd w:id="7"/>
     </w:p>
     <w:p>
       <w:pPr>
@@ -787,8 +2588,6 @@
         <w:adjustRightInd w:val="0"/>
         <w:rPr>
           <w:rFonts w:ascii="Times New Roman" w:hAnsi="Times New Roman" w:cs="Times New Roman"/>
-          <w:i/>
-          <w:iCs/>
           <w:sz w:val="28"/>
           <w:szCs w:val="28"/>
         </w:rPr>
@@ -822,8 +2621,6 @@
       <w:r>
         <w:rPr>
           <w:rFonts w:asciiTheme="majorHAnsi" w:hAnsiTheme="majorHAnsi" w:cstheme="majorHAnsi"/>
-          <w:i/>
-          <w:iCs/>
           <w:sz w:val="22"/>
           <w:szCs w:val="22"/>
         </w:rPr>
@@ -896,7 +2693,7 @@
                     <pic:cNvPicPr/>
                   </pic:nvPicPr>
                   <pic:blipFill>
-                    <a:blip r:embed="rId8"/>
+                    <a:blip r:embed="rId9"/>
                     <a:stretch>
                       <a:fillRect/>
                     </a:stretch>
@@ -1032,7 +2829,7 @@
                     <pic:cNvPicPr/>
                   </pic:nvPicPr>
                   <pic:blipFill>
-                    <a:blip r:embed="rId9"/>
+                    <a:blip r:embed="rId10"/>
                     <a:stretch>
                       <a:fillRect/>
                     </a:stretch>
@@ -1211,12 +3008,898 @@
     </w:p>
     <w:p>
       <w:pPr>
+        <w:tabs>
+          <w:tab w:val="left" w:pos="560"/>
+          <w:tab w:val="left" w:pos="1120"/>
+          <w:tab w:val="left" w:pos="1680"/>
+          <w:tab w:val="left" w:pos="2240"/>
+          <w:tab w:val="left" w:pos="2800"/>
+          <w:tab w:val="left" w:pos="3360"/>
+          <w:tab w:val="left" w:pos="3920"/>
+          <w:tab w:val="left" w:pos="4480"/>
+          <w:tab w:val="left" w:pos="5040"/>
+          <w:tab w:val="left" w:pos="5600"/>
+          <w:tab w:val="left" w:pos="6160"/>
+          <w:tab w:val="left" w:pos="6720"/>
+        </w:tabs>
+        <w:autoSpaceDE w:val="0"/>
+        <w:autoSpaceDN w:val="0"/>
+        <w:adjustRightInd w:val="0"/>
+        <w:rPr>
+          <w:rFonts w:ascii="Times New Roman" w:hAnsi="Times New Roman" w:cs="Times New Roman"/>
+          <w:sz w:val="28"/>
+          <w:szCs w:val="28"/>
+        </w:rPr>
+      </w:pPr>
+    </w:p>
+    <w:p>
+      <w:pPr>
+        <w:tabs>
+          <w:tab w:val="left" w:pos="560"/>
+          <w:tab w:val="left" w:pos="1120"/>
+          <w:tab w:val="left" w:pos="1680"/>
+          <w:tab w:val="left" w:pos="2240"/>
+          <w:tab w:val="left" w:pos="2800"/>
+          <w:tab w:val="left" w:pos="3360"/>
+          <w:tab w:val="left" w:pos="3920"/>
+          <w:tab w:val="left" w:pos="4480"/>
+          <w:tab w:val="left" w:pos="5040"/>
+          <w:tab w:val="left" w:pos="5600"/>
+          <w:tab w:val="left" w:pos="6160"/>
+          <w:tab w:val="left" w:pos="6720"/>
+        </w:tabs>
+        <w:autoSpaceDE w:val="0"/>
+        <w:autoSpaceDN w:val="0"/>
+        <w:adjustRightInd w:val="0"/>
+        <w:rPr>
+          <w:rFonts w:ascii="Times New Roman" w:hAnsi="Times New Roman" w:cs="Times New Roman"/>
+          <w:sz w:val="28"/>
+          <w:szCs w:val="28"/>
+        </w:rPr>
+      </w:pPr>
+    </w:p>
+    <w:p>
+      <w:pPr>
+        <w:tabs>
+          <w:tab w:val="left" w:pos="560"/>
+          <w:tab w:val="left" w:pos="1120"/>
+          <w:tab w:val="left" w:pos="1680"/>
+          <w:tab w:val="left" w:pos="2240"/>
+          <w:tab w:val="left" w:pos="2800"/>
+          <w:tab w:val="left" w:pos="3360"/>
+          <w:tab w:val="left" w:pos="3920"/>
+          <w:tab w:val="left" w:pos="4480"/>
+          <w:tab w:val="left" w:pos="5040"/>
+          <w:tab w:val="left" w:pos="5600"/>
+          <w:tab w:val="left" w:pos="6160"/>
+          <w:tab w:val="left" w:pos="6720"/>
+        </w:tabs>
+        <w:autoSpaceDE w:val="0"/>
+        <w:autoSpaceDN w:val="0"/>
+        <w:adjustRightInd w:val="0"/>
+        <w:rPr>
+          <w:rFonts w:ascii="Times New Roman" w:hAnsi="Times New Roman" w:cs="Times New Roman"/>
+          <w:sz w:val="28"/>
+          <w:szCs w:val="28"/>
+        </w:rPr>
+      </w:pPr>
+    </w:p>
+    <w:p>
+      <w:pPr>
+        <w:tabs>
+          <w:tab w:val="left" w:pos="560"/>
+          <w:tab w:val="left" w:pos="1120"/>
+          <w:tab w:val="left" w:pos="1680"/>
+          <w:tab w:val="left" w:pos="2240"/>
+          <w:tab w:val="left" w:pos="2800"/>
+          <w:tab w:val="left" w:pos="3360"/>
+          <w:tab w:val="left" w:pos="3920"/>
+          <w:tab w:val="left" w:pos="4480"/>
+          <w:tab w:val="left" w:pos="5040"/>
+          <w:tab w:val="left" w:pos="5600"/>
+          <w:tab w:val="left" w:pos="6160"/>
+          <w:tab w:val="left" w:pos="6720"/>
+        </w:tabs>
+        <w:autoSpaceDE w:val="0"/>
+        <w:autoSpaceDN w:val="0"/>
+        <w:adjustRightInd w:val="0"/>
+        <w:rPr>
+          <w:rFonts w:ascii="Times New Roman" w:hAnsi="Times New Roman" w:cs="Times New Roman"/>
+          <w:sz w:val="28"/>
+          <w:szCs w:val="28"/>
+        </w:rPr>
+      </w:pPr>
+    </w:p>
+    <w:p>
+      <w:pPr>
+        <w:tabs>
+          <w:tab w:val="left" w:pos="560"/>
+          <w:tab w:val="left" w:pos="1120"/>
+          <w:tab w:val="left" w:pos="1680"/>
+          <w:tab w:val="left" w:pos="2240"/>
+          <w:tab w:val="left" w:pos="2800"/>
+          <w:tab w:val="left" w:pos="3360"/>
+          <w:tab w:val="left" w:pos="3920"/>
+          <w:tab w:val="left" w:pos="4480"/>
+          <w:tab w:val="left" w:pos="5040"/>
+          <w:tab w:val="left" w:pos="5600"/>
+          <w:tab w:val="left" w:pos="6160"/>
+          <w:tab w:val="left" w:pos="6720"/>
+        </w:tabs>
+        <w:autoSpaceDE w:val="0"/>
+        <w:autoSpaceDN w:val="0"/>
+        <w:adjustRightInd w:val="0"/>
+        <w:rPr>
+          <w:rFonts w:ascii="Times New Roman" w:hAnsi="Times New Roman" w:cs="Times New Roman"/>
+          <w:sz w:val="28"/>
+          <w:szCs w:val="28"/>
+        </w:rPr>
+      </w:pPr>
+    </w:p>
+    <w:p>
+      <w:pPr>
+        <w:tabs>
+          <w:tab w:val="left" w:pos="560"/>
+          <w:tab w:val="left" w:pos="1120"/>
+          <w:tab w:val="left" w:pos="1680"/>
+          <w:tab w:val="left" w:pos="2240"/>
+          <w:tab w:val="left" w:pos="2800"/>
+          <w:tab w:val="left" w:pos="3360"/>
+          <w:tab w:val="left" w:pos="3920"/>
+          <w:tab w:val="left" w:pos="4480"/>
+          <w:tab w:val="left" w:pos="5040"/>
+          <w:tab w:val="left" w:pos="5600"/>
+          <w:tab w:val="left" w:pos="6160"/>
+          <w:tab w:val="left" w:pos="6720"/>
+        </w:tabs>
+        <w:autoSpaceDE w:val="0"/>
+        <w:autoSpaceDN w:val="0"/>
+        <w:adjustRightInd w:val="0"/>
+        <w:rPr>
+          <w:rFonts w:ascii="Times New Roman" w:hAnsi="Times New Roman" w:cs="Times New Roman"/>
+          <w:sz w:val="28"/>
+          <w:szCs w:val="28"/>
+        </w:rPr>
+      </w:pPr>
+    </w:p>
+    <w:p>
+      <w:pPr>
+        <w:tabs>
+          <w:tab w:val="left" w:pos="560"/>
+          <w:tab w:val="left" w:pos="1120"/>
+          <w:tab w:val="left" w:pos="1680"/>
+          <w:tab w:val="left" w:pos="2240"/>
+          <w:tab w:val="left" w:pos="2800"/>
+          <w:tab w:val="left" w:pos="3360"/>
+          <w:tab w:val="left" w:pos="3920"/>
+          <w:tab w:val="left" w:pos="4480"/>
+          <w:tab w:val="left" w:pos="5040"/>
+          <w:tab w:val="left" w:pos="5600"/>
+          <w:tab w:val="left" w:pos="6160"/>
+          <w:tab w:val="left" w:pos="6720"/>
+        </w:tabs>
+        <w:autoSpaceDE w:val="0"/>
+        <w:autoSpaceDN w:val="0"/>
+        <w:adjustRightInd w:val="0"/>
+        <w:rPr>
+          <w:rFonts w:ascii="Times New Roman" w:hAnsi="Times New Roman" w:cs="Times New Roman"/>
+          <w:sz w:val="28"/>
+          <w:szCs w:val="28"/>
+        </w:rPr>
+      </w:pPr>
+    </w:p>
+    <w:p>
+      <w:pPr>
+        <w:tabs>
+          <w:tab w:val="left" w:pos="560"/>
+          <w:tab w:val="left" w:pos="1120"/>
+          <w:tab w:val="left" w:pos="1680"/>
+          <w:tab w:val="left" w:pos="2240"/>
+          <w:tab w:val="left" w:pos="2800"/>
+          <w:tab w:val="left" w:pos="3360"/>
+          <w:tab w:val="left" w:pos="3920"/>
+          <w:tab w:val="left" w:pos="4480"/>
+          <w:tab w:val="left" w:pos="5040"/>
+          <w:tab w:val="left" w:pos="5600"/>
+          <w:tab w:val="left" w:pos="6160"/>
+          <w:tab w:val="left" w:pos="6720"/>
+        </w:tabs>
+        <w:autoSpaceDE w:val="0"/>
+        <w:autoSpaceDN w:val="0"/>
+        <w:adjustRightInd w:val="0"/>
+        <w:rPr>
+          <w:rFonts w:ascii="Times New Roman" w:hAnsi="Times New Roman" w:cs="Times New Roman"/>
+          <w:sz w:val="28"/>
+          <w:szCs w:val="28"/>
+        </w:rPr>
+      </w:pPr>
+    </w:p>
+    <w:p>
+      <w:pPr>
+        <w:tabs>
+          <w:tab w:val="left" w:pos="560"/>
+          <w:tab w:val="left" w:pos="1120"/>
+          <w:tab w:val="left" w:pos="1680"/>
+          <w:tab w:val="left" w:pos="2240"/>
+          <w:tab w:val="left" w:pos="2800"/>
+          <w:tab w:val="left" w:pos="3360"/>
+          <w:tab w:val="left" w:pos="3920"/>
+          <w:tab w:val="left" w:pos="4480"/>
+          <w:tab w:val="left" w:pos="5040"/>
+          <w:tab w:val="left" w:pos="5600"/>
+          <w:tab w:val="left" w:pos="6160"/>
+          <w:tab w:val="left" w:pos="6720"/>
+        </w:tabs>
+        <w:autoSpaceDE w:val="0"/>
+        <w:autoSpaceDN w:val="0"/>
+        <w:adjustRightInd w:val="0"/>
+        <w:rPr>
+          <w:rFonts w:ascii="Times New Roman" w:hAnsi="Times New Roman" w:cs="Times New Roman"/>
+          <w:sz w:val="28"/>
+          <w:szCs w:val="28"/>
+        </w:rPr>
+      </w:pPr>
+    </w:p>
+    <w:p>
+      <w:pPr>
+        <w:tabs>
+          <w:tab w:val="left" w:pos="560"/>
+          <w:tab w:val="left" w:pos="1120"/>
+          <w:tab w:val="left" w:pos="1680"/>
+          <w:tab w:val="left" w:pos="2240"/>
+          <w:tab w:val="left" w:pos="2800"/>
+          <w:tab w:val="left" w:pos="3360"/>
+          <w:tab w:val="left" w:pos="3920"/>
+          <w:tab w:val="left" w:pos="4480"/>
+          <w:tab w:val="left" w:pos="5040"/>
+          <w:tab w:val="left" w:pos="5600"/>
+          <w:tab w:val="left" w:pos="6160"/>
+          <w:tab w:val="left" w:pos="6720"/>
+        </w:tabs>
+        <w:autoSpaceDE w:val="0"/>
+        <w:autoSpaceDN w:val="0"/>
+        <w:adjustRightInd w:val="0"/>
+        <w:rPr>
+          <w:rFonts w:ascii="Times New Roman" w:hAnsi="Times New Roman" w:cs="Times New Roman"/>
+          <w:sz w:val="28"/>
+          <w:szCs w:val="28"/>
+        </w:rPr>
+      </w:pPr>
+    </w:p>
+    <w:p>
+      <w:pPr>
+        <w:tabs>
+          <w:tab w:val="left" w:pos="560"/>
+          <w:tab w:val="left" w:pos="1120"/>
+          <w:tab w:val="left" w:pos="1680"/>
+          <w:tab w:val="left" w:pos="2240"/>
+          <w:tab w:val="left" w:pos="2800"/>
+          <w:tab w:val="left" w:pos="3360"/>
+          <w:tab w:val="left" w:pos="3920"/>
+          <w:tab w:val="left" w:pos="4480"/>
+          <w:tab w:val="left" w:pos="5040"/>
+          <w:tab w:val="left" w:pos="5600"/>
+          <w:tab w:val="left" w:pos="6160"/>
+          <w:tab w:val="left" w:pos="6720"/>
+        </w:tabs>
+        <w:autoSpaceDE w:val="0"/>
+        <w:autoSpaceDN w:val="0"/>
+        <w:adjustRightInd w:val="0"/>
+        <w:rPr>
+          <w:rFonts w:ascii="Times New Roman" w:hAnsi="Times New Roman" w:cs="Times New Roman"/>
+          <w:sz w:val="28"/>
+          <w:szCs w:val="28"/>
+        </w:rPr>
+      </w:pPr>
+    </w:p>
+    <w:p>
+      <w:pPr>
+        <w:tabs>
+          <w:tab w:val="left" w:pos="560"/>
+          <w:tab w:val="left" w:pos="1120"/>
+          <w:tab w:val="left" w:pos="1680"/>
+          <w:tab w:val="left" w:pos="2240"/>
+          <w:tab w:val="left" w:pos="2800"/>
+          <w:tab w:val="left" w:pos="3360"/>
+          <w:tab w:val="left" w:pos="3920"/>
+          <w:tab w:val="left" w:pos="4480"/>
+          <w:tab w:val="left" w:pos="5040"/>
+          <w:tab w:val="left" w:pos="5600"/>
+          <w:tab w:val="left" w:pos="6160"/>
+          <w:tab w:val="left" w:pos="6720"/>
+        </w:tabs>
+        <w:autoSpaceDE w:val="0"/>
+        <w:autoSpaceDN w:val="0"/>
+        <w:adjustRightInd w:val="0"/>
+        <w:rPr>
+          <w:rFonts w:ascii="Times New Roman" w:hAnsi="Times New Roman" w:cs="Times New Roman"/>
+          <w:sz w:val="28"/>
+          <w:szCs w:val="28"/>
+        </w:rPr>
+      </w:pPr>
+    </w:p>
+    <w:p>
+      <w:pPr>
+        <w:tabs>
+          <w:tab w:val="left" w:pos="560"/>
+          <w:tab w:val="left" w:pos="1120"/>
+          <w:tab w:val="left" w:pos="1680"/>
+          <w:tab w:val="left" w:pos="2240"/>
+          <w:tab w:val="left" w:pos="2800"/>
+          <w:tab w:val="left" w:pos="3360"/>
+          <w:tab w:val="left" w:pos="3920"/>
+          <w:tab w:val="left" w:pos="4480"/>
+          <w:tab w:val="left" w:pos="5040"/>
+          <w:tab w:val="left" w:pos="5600"/>
+          <w:tab w:val="left" w:pos="6160"/>
+          <w:tab w:val="left" w:pos="6720"/>
+        </w:tabs>
+        <w:autoSpaceDE w:val="0"/>
+        <w:autoSpaceDN w:val="0"/>
+        <w:adjustRightInd w:val="0"/>
+        <w:rPr>
+          <w:rFonts w:ascii="Times New Roman" w:hAnsi="Times New Roman" w:cs="Times New Roman"/>
+          <w:sz w:val="28"/>
+          <w:szCs w:val="28"/>
+        </w:rPr>
+      </w:pPr>
+    </w:p>
+    <w:p>
+      <w:pPr>
+        <w:tabs>
+          <w:tab w:val="left" w:pos="560"/>
+          <w:tab w:val="left" w:pos="1120"/>
+          <w:tab w:val="left" w:pos="1680"/>
+          <w:tab w:val="left" w:pos="2240"/>
+          <w:tab w:val="left" w:pos="2800"/>
+          <w:tab w:val="left" w:pos="3360"/>
+          <w:tab w:val="left" w:pos="3920"/>
+          <w:tab w:val="left" w:pos="4480"/>
+          <w:tab w:val="left" w:pos="5040"/>
+          <w:tab w:val="left" w:pos="5600"/>
+          <w:tab w:val="left" w:pos="6160"/>
+          <w:tab w:val="left" w:pos="6720"/>
+        </w:tabs>
+        <w:autoSpaceDE w:val="0"/>
+        <w:autoSpaceDN w:val="0"/>
+        <w:adjustRightInd w:val="0"/>
+        <w:rPr>
+          <w:rFonts w:ascii="Times New Roman" w:hAnsi="Times New Roman" w:cs="Times New Roman"/>
+          <w:sz w:val="28"/>
+          <w:szCs w:val="28"/>
+        </w:rPr>
+      </w:pPr>
+    </w:p>
+    <w:p>
+      <w:pPr>
+        <w:tabs>
+          <w:tab w:val="left" w:pos="560"/>
+          <w:tab w:val="left" w:pos="1120"/>
+          <w:tab w:val="left" w:pos="1680"/>
+          <w:tab w:val="left" w:pos="2240"/>
+          <w:tab w:val="left" w:pos="2800"/>
+          <w:tab w:val="left" w:pos="3360"/>
+          <w:tab w:val="left" w:pos="3920"/>
+          <w:tab w:val="left" w:pos="4480"/>
+          <w:tab w:val="left" w:pos="5040"/>
+          <w:tab w:val="left" w:pos="5600"/>
+          <w:tab w:val="left" w:pos="6160"/>
+          <w:tab w:val="left" w:pos="6720"/>
+        </w:tabs>
+        <w:autoSpaceDE w:val="0"/>
+        <w:autoSpaceDN w:val="0"/>
+        <w:adjustRightInd w:val="0"/>
+        <w:rPr>
+          <w:rFonts w:ascii="Times New Roman" w:hAnsi="Times New Roman" w:cs="Times New Roman"/>
+          <w:sz w:val="28"/>
+          <w:szCs w:val="28"/>
+        </w:rPr>
+      </w:pPr>
+    </w:p>
+    <w:p>
+      <w:pPr>
+        <w:tabs>
+          <w:tab w:val="left" w:pos="560"/>
+          <w:tab w:val="left" w:pos="1120"/>
+          <w:tab w:val="left" w:pos="1680"/>
+          <w:tab w:val="left" w:pos="2240"/>
+          <w:tab w:val="left" w:pos="2800"/>
+          <w:tab w:val="left" w:pos="3360"/>
+          <w:tab w:val="left" w:pos="3920"/>
+          <w:tab w:val="left" w:pos="4480"/>
+          <w:tab w:val="left" w:pos="5040"/>
+          <w:tab w:val="left" w:pos="5600"/>
+          <w:tab w:val="left" w:pos="6160"/>
+          <w:tab w:val="left" w:pos="6720"/>
+        </w:tabs>
+        <w:autoSpaceDE w:val="0"/>
+        <w:autoSpaceDN w:val="0"/>
+        <w:adjustRightInd w:val="0"/>
+        <w:rPr>
+          <w:rFonts w:ascii="Times New Roman" w:hAnsi="Times New Roman" w:cs="Times New Roman"/>
+          <w:sz w:val="28"/>
+          <w:szCs w:val="28"/>
+        </w:rPr>
+      </w:pPr>
+    </w:p>
+    <w:p>
+      <w:pPr>
+        <w:tabs>
+          <w:tab w:val="left" w:pos="560"/>
+          <w:tab w:val="left" w:pos="1120"/>
+          <w:tab w:val="left" w:pos="1680"/>
+          <w:tab w:val="left" w:pos="2240"/>
+          <w:tab w:val="left" w:pos="2800"/>
+          <w:tab w:val="left" w:pos="3360"/>
+          <w:tab w:val="left" w:pos="3920"/>
+          <w:tab w:val="left" w:pos="4480"/>
+          <w:tab w:val="left" w:pos="5040"/>
+          <w:tab w:val="left" w:pos="5600"/>
+          <w:tab w:val="left" w:pos="6160"/>
+          <w:tab w:val="left" w:pos="6720"/>
+        </w:tabs>
+        <w:autoSpaceDE w:val="0"/>
+        <w:autoSpaceDN w:val="0"/>
+        <w:adjustRightInd w:val="0"/>
+        <w:rPr>
+          <w:rFonts w:ascii="Times New Roman" w:hAnsi="Times New Roman" w:cs="Times New Roman"/>
+          <w:sz w:val="28"/>
+          <w:szCs w:val="28"/>
+        </w:rPr>
+      </w:pPr>
+    </w:p>
+    <w:p>
+      <w:pPr>
+        <w:tabs>
+          <w:tab w:val="left" w:pos="560"/>
+          <w:tab w:val="left" w:pos="1120"/>
+          <w:tab w:val="left" w:pos="1680"/>
+          <w:tab w:val="left" w:pos="2240"/>
+          <w:tab w:val="left" w:pos="2800"/>
+          <w:tab w:val="left" w:pos="3360"/>
+          <w:tab w:val="left" w:pos="3920"/>
+          <w:tab w:val="left" w:pos="4480"/>
+          <w:tab w:val="left" w:pos="5040"/>
+          <w:tab w:val="left" w:pos="5600"/>
+          <w:tab w:val="left" w:pos="6160"/>
+          <w:tab w:val="left" w:pos="6720"/>
+        </w:tabs>
+        <w:autoSpaceDE w:val="0"/>
+        <w:autoSpaceDN w:val="0"/>
+        <w:adjustRightInd w:val="0"/>
+        <w:rPr>
+          <w:rFonts w:ascii="Times New Roman" w:hAnsi="Times New Roman" w:cs="Times New Roman"/>
+          <w:sz w:val="28"/>
+          <w:szCs w:val="28"/>
+        </w:rPr>
+      </w:pPr>
+    </w:p>
+    <w:p>
+      <w:pPr>
+        <w:tabs>
+          <w:tab w:val="left" w:pos="560"/>
+          <w:tab w:val="left" w:pos="1120"/>
+          <w:tab w:val="left" w:pos="1680"/>
+          <w:tab w:val="left" w:pos="2240"/>
+          <w:tab w:val="left" w:pos="2800"/>
+          <w:tab w:val="left" w:pos="3360"/>
+          <w:tab w:val="left" w:pos="3920"/>
+          <w:tab w:val="left" w:pos="4480"/>
+          <w:tab w:val="left" w:pos="5040"/>
+          <w:tab w:val="left" w:pos="5600"/>
+          <w:tab w:val="left" w:pos="6160"/>
+          <w:tab w:val="left" w:pos="6720"/>
+        </w:tabs>
+        <w:autoSpaceDE w:val="0"/>
+        <w:autoSpaceDN w:val="0"/>
+        <w:adjustRightInd w:val="0"/>
+        <w:rPr>
+          <w:rFonts w:ascii="Times New Roman" w:hAnsi="Times New Roman" w:cs="Times New Roman"/>
+          <w:sz w:val="28"/>
+          <w:szCs w:val="28"/>
+        </w:rPr>
+      </w:pPr>
+    </w:p>
+    <w:p>
+      <w:pPr>
+        <w:tabs>
+          <w:tab w:val="left" w:pos="560"/>
+          <w:tab w:val="left" w:pos="1120"/>
+          <w:tab w:val="left" w:pos="1680"/>
+          <w:tab w:val="left" w:pos="2240"/>
+          <w:tab w:val="left" w:pos="2800"/>
+          <w:tab w:val="left" w:pos="3360"/>
+          <w:tab w:val="left" w:pos="3920"/>
+          <w:tab w:val="left" w:pos="4480"/>
+          <w:tab w:val="left" w:pos="5040"/>
+          <w:tab w:val="left" w:pos="5600"/>
+          <w:tab w:val="left" w:pos="6160"/>
+          <w:tab w:val="left" w:pos="6720"/>
+        </w:tabs>
+        <w:autoSpaceDE w:val="0"/>
+        <w:autoSpaceDN w:val="0"/>
+        <w:adjustRightInd w:val="0"/>
+        <w:rPr>
+          <w:rFonts w:ascii="Times New Roman" w:hAnsi="Times New Roman" w:cs="Times New Roman"/>
+          <w:sz w:val="28"/>
+          <w:szCs w:val="28"/>
+        </w:rPr>
+      </w:pPr>
+    </w:p>
+    <w:p>
+      <w:pPr>
+        <w:tabs>
+          <w:tab w:val="left" w:pos="560"/>
+          <w:tab w:val="left" w:pos="1120"/>
+          <w:tab w:val="left" w:pos="1680"/>
+          <w:tab w:val="left" w:pos="2240"/>
+          <w:tab w:val="left" w:pos="2800"/>
+          <w:tab w:val="left" w:pos="3360"/>
+          <w:tab w:val="left" w:pos="3920"/>
+          <w:tab w:val="left" w:pos="4480"/>
+          <w:tab w:val="left" w:pos="5040"/>
+          <w:tab w:val="left" w:pos="5600"/>
+          <w:tab w:val="left" w:pos="6160"/>
+          <w:tab w:val="left" w:pos="6720"/>
+        </w:tabs>
+        <w:autoSpaceDE w:val="0"/>
+        <w:autoSpaceDN w:val="0"/>
+        <w:adjustRightInd w:val="0"/>
+        <w:rPr>
+          <w:rFonts w:ascii="Times New Roman" w:hAnsi="Times New Roman" w:cs="Times New Roman"/>
+          <w:sz w:val="28"/>
+          <w:szCs w:val="28"/>
+        </w:rPr>
+      </w:pPr>
+    </w:p>
+    <w:p>
+      <w:pPr>
+        <w:tabs>
+          <w:tab w:val="left" w:pos="560"/>
+          <w:tab w:val="left" w:pos="1120"/>
+          <w:tab w:val="left" w:pos="1680"/>
+          <w:tab w:val="left" w:pos="2240"/>
+          <w:tab w:val="left" w:pos="2800"/>
+          <w:tab w:val="left" w:pos="3360"/>
+          <w:tab w:val="left" w:pos="3920"/>
+          <w:tab w:val="left" w:pos="4480"/>
+          <w:tab w:val="left" w:pos="5040"/>
+          <w:tab w:val="left" w:pos="5600"/>
+          <w:tab w:val="left" w:pos="6160"/>
+          <w:tab w:val="left" w:pos="6720"/>
+        </w:tabs>
+        <w:autoSpaceDE w:val="0"/>
+        <w:autoSpaceDN w:val="0"/>
+        <w:adjustRightInd w:val="0"/>
+        <w:rPr>
+          <w:rFonts w:ascii="Times New Roman" w:hAnsi="Times New Roman" w:cs="Times New Roman"/>
+          <w:sz w:val="28"/>
+          <w:szCs w:val="28"/>
+        </w:rPr>
+      </w:pPr>
+    </w:p>
+    <w:p>
+      <w:pPr>
+        <w:tabs>
+          <w:tab w:val="left" w:pos="560"/>
+          <w:tab w:val="left" w:pos="1120"/>
+          <w:tab w:val="left" w:pos="1680"/>
+          <w:tab w:val="left" w:pos="2240"/>
+          <w:tab w:val="left" w:pos="2800"/>
+          <w:tab w:val="left" w:pos="3360"/>
+          <w:tab w:val="left" w:pos="3920"/>
+          <w:tab w:val="left" w:pos="4480"/>
+          <w:tab w:val="left" w:pos="5040"/>
+          <w:tab w:val="left" w:pos="5600"/>
+          <w:tab w:val="left" w:pos="6160"/>
+          <w:tab w:val="left" w:pos="6720"/>
+        </w:tabs>
+        <w:autoSpaceDE w:val="0"/>
+        <w:autoSpaceDN w:val="0"/>
+        <w:adjustRightInd w:val="0"/>
+        <w:rPr>
+          <w:rFonts w:ascii="Times New Roman" w:hAnsi="Times New Roman" w:cs="Times New Roman"/>
+          <w:sz w:val="28"/>
+          <w:szCs w:val="28"/>
+        </w:rPr>
+      </w:pPr>
+    </w:p>
+    <w:p>
+      <w:pPr>
+        <w:tabs>
+          <w:tab w:val="left" w:pos="560"/>
+          <w:tab w:val="left" w:pos="1120"/>
+          <w:tab w:val="left" w:pos="1680"/>
+          <w:tab w:val="left" w:pos="2240"/>
+          <w:tab w:val="left" w:pos="2800"/>
+          <w:tab w:val="left" w:pos="3360"/>
+          <w:tab w:val="left" w:pos="3920"/>
+          <w:tab w:val="left" w:pos="4480"/>
+          <w:tab w:val="left" w:pos="5040"/>
+          <w:tab w:val="left" w:pos="5600"/>
+          <w:tab w:val="left" w:pos="6160"/>
+          <w:tab w:val="left" w:pos="6720"/>
+        </w:tabs>
+        <w:autoSpaceDE w:val="0"/>
+        <w:autoSpaceDN w:val="0"/>
+        <w:adjustRightInd w:val="0"/>
+        <w:rPr>
+          <w:rFonts w:ascii="Times New Roman" w:hAnsi="Times New Roman" w:cs="Times New Roman"/>
+          <w:sz w:val="28"/>
+          <w:szCs w:val="28"/>
+        </w:rPr>
+      </w:pPr>
+    </w:p>
+    <w:p>
+      <w:pPr>
+        <w:tabs>
+          <w:tab w:val="left" w:pos="560"/>
+          <w:tab w:val="left" w:pos="1120"/>
+          <w:tab w:val="left" w:pos="1680"/>
+          <w:tab w:val="left" w:pos="2240"/>
+          <w:tab w:val="left" w:pos="2800"/>
+          <w:tab w:val="left" w:pos="3360"/>
+          <w:tab w:val="left" w:pos="3920"/>
+          <w:tab w:val="left" w:pos="4480"/>
+          <w:tab w:val="left" w:pos="5040"/>
+          <w:tab w:val="left" w:pos="5600"/>
+          <w:tab w:val="left" w:pos="6160"/>
+          <w:tab w:val="left" w:pos="6720"/>
+        </w:tabs>
+        <w:autoSpaceDE w:val="0"/>
+        <w:autoSpaceDN w:val="0"/>
+        <w:adjustRightInd w:val="0"/>
+        <w:rPr>
+          <w:rFonts w:ascii="Times New Roman" w:hAnsi="Times New Roman" w:cs="Times New Roman"/>
+          <w:sz w:val="28"/>
+          <w:szCs w:val="28"/>
+        </w:rPr>
+      </w:pPr>
+    </w:p>
+    <w:p>
+      <w:pPr>
+        <w:tabs>
+          <w:tab w:val="left" w:pos="560"/>
+          <w:tab w:val="left" w:pos="1120"/>
+          <w:tab w:val="left" w:pos="1680"/>
+          <w:tab w:val="left" w:pos="2240"/>
+          <w:tab w:val="left" w:pos="2800"/>
+          <w:tab w:val="left" w:pos="3360"/>
+          <w:tab w:val="left" w:pos="3920"/>
+          <w:tab w:val="left" w:pos="4480"/>
+          <w:tab w:val="left" w:pos="5040"/>
+          <w:tab w:val="left" w:pos="5600"/>
+          <w:tab w:val="left" w:pos="6160"/>
+          <w:tab w:val="left" w:pos="6720"/>
+        </w:tabs>
+        <w:autoSpaceDE w:val="0"/>
+        <w:autoSpaceDN w:val="0"/>
+        <w:adjustRightInd w:val="0"/>
+        <w:rPr>
+          <w:rFonts w:ascii="Times New Roman" w:hAnsi="Times New Roman" w:cs="Times New Roman"/>
+          <w:sz w:val="28"/>
+          <w:szCs w:val="28"/>
+        </w:rPr>
+      </w:pPr>
+    </w:p>
+    <w:p>
+      <w:pPr>
+        <w:tabs>
+          <w:tab w:val="left" w:pos="560"/>
+          <w:tab w:val="left" w:pos="1120"/>
+          <w:tab w:val="left" w:pos="1680"/>
+          <w:tab w:val="left" w:pos="2240"/>
+          <w:tab w:val="left" w:pos="2800"/>
+          <w:tab w:val="left" w:pos="3360"/>
+          <w:tab w:val="left" w:pos="3920"/>
+          <w:tab w:val="left" w:pos="4480"/>
+          <w:tab w:val="left" w:pos="5040"/>
+          <w:tab w:val="left" w:pos="5600"/>
+          <w:tab w:val="left" w:pos="6160"/>
+          <w:tab w:val="left" w:pos="6720"/>
+        </w:tabs>
+        <w:autoSpaceDE w:val="0"/>
+        <w:autoSpaceDN w:val="0"/>
+        <w:adjustRightInd w:val="0"/>
+        <w:rPr>
+          <w:rFonts w:ascii="Times New Roman" w:hAnsi="Times New Roman" w:cs="Times New Roman"/>
+          <w:sz w:val="28"/>
+          <w:szCs w:val="28"/>
+        </w:rPr>
+      </w:pPr>
+    </w:p>
+    <w:p>
+      <w:pPr>
+        <w:tabs>
+          <w:tab w:val="left" w:pos="560"/>
+          <w:tab w:val="left" w:pos="1120"/>
+          <w:tab w:val="left" w:pos="1680"/>
+          <w:tab w:val="left" w:pos="2240"/>
+          <w:tab w:val="left" w:pos="2800"/>
+          <w:tab w:val="left" w:pos="3360"/>
+          <w:tab w:val="left" w:pos="3920"/>
+          <w:tab w:val="left" w:pos="4480"/>
+          <w:tab w:val="left" w:pos="5040"/>
+          <w:tab w:val="left" w:pos="5600"/>
+          <w:tab w:val="left" w:pos="6160"/>
+          <w:tab w:val="left" w:pos="6720"/>
+        </w:tabs>
+        <w:autoSpaceDE w:val="0"/>
+        <w:autoSpaceDN w:val="0"/>
+        <w:adjustRightInd w:val="0"/>
+        <w:rPr>
+          <w:rFonts w:ascii="Times New Roman" w:hAnsi="Times New Roman" w:cs="Times New Roman"/>
+          <w:sz w:val="28"/>
+          <w:szCs w:val="28"/>
+        </w:rPr>
+      </w:pPr>
+    </w:p>
+    <w:p>
+      <w:pPr>
+        <w:tabs>
+          <w:tab w:val="left" w:pos="560"/>
+          <w:tab w:val="left" w:pos="1120"/>
+          <w:tab w:val="left" w:pos="1680"/>
+          <w:tab w:val="left" w:pos="2240"/>
+          <w:tab w:val="left" w:pos="2800"/>
+          <w:tab w:val="left" w:pos="3360"/>
+          <w:tab w:val="left" w:pos="3920"/>
+          <w:tab w:val="left" w:pos="4480"/>
+          <w:tab w:val="left" w:pos="5040"/>
+          <w:tab w:val="left" w:pos="5600"/>
+          <w:tab w:val="left" w:pos="6160"/>
+          <w:tab w:val="left" w:pos="6720"/>
+        </w:tabs>
+        <w:autoSpaceDE w:val="0"/>
+        <w:autoSpaceDN w:val="0"/>
+        <w:adjustRightInd w:val="0"/>
+        <w:rPr>
+          <w:rFonts w:ascii="Times New Roman" w:hAnsi="Times New Roman" w:cs="Times New Roman"/>
+          <w:sz w:val="28"/>
+          <w:szCs w:val="28"/>
+        </w:rPr>
+      </w:pPr>
+    </w:p>
+    <w:p>
+      <w:pPr>
+        <w:tabs>
+          <w:tab w:val="left" w:pos="560"/>
+          <w:tab w:val="left" w:pos="1120"/>
+          <w:tab w:val="left" w:pos="1680"/>
+          <w:tab w:val="left" w:pos="2240"/>
+          <w:tab w:val="left" w:pos="2800"/>
+          <w:tab w:val="left" w:pos="3360"/>
+          <w:tab w:val="left" w:pos="3920"/>
+          <w:tab w:val="left" w:pos="4480"/>
+          <w:tab w:val="left" w:pos="5040"/>
+          <w:tab w:val="left" w:pos="5600"/>
+          <w:tab w:val="left" w:pos="6160"/>
+          <w:tab w:val="left" w:pos="6720"/>
+        </w:tabs>
+        <w:autoSpaceDE w:val="0"/>
+        <w:autoSpaceDN w:val="0"/>
+        <w:adjustRightInd w:val="0"/>
+        <w:rPr>
+          <w:rFonts w:ascii="Times New Roman" w:hAnsi="Times New Roman" w:cs="Times New Roman"/>
+          <w:sz w:val="28"/>
+          <w:szCs w:val="28"/>
+        </w:rPr>
+      </w:pPr>
+    </w:p>
+    <w:p>
+      <w:pPr>
+        <w:tabs>
+          <w:tab w:val="left" w:pos="560"/>
+          <w:tab w:val="left" w:pos="1120"/>
+          <w:tab w:val="left" w:pos="1680"/>
+          <w:tab w:val="left" w:pos="2240"/>
+          <w:tab w:val="left" w:pos="2800"/>
+          <w:tab w:val="left" w:pos="3360"/>
+          <w:tab w:val="left" w:pos="3920"/>
+          <w:tab w:val="left" w:pos="4480"/>
+          <w:tab w:val="left" w:pos="5040"/>
+          <w:tab w:val="left" w:pos="5600"/>
+          <w:tab w:val="left" w:pos="6160"/>
+          <w:tab w:val="left" w:pos="6720"/>
+        </w:tabs>
+        <w:autoSpaceDE w:val="0"/>
+        <w:autoSpaceDN w:val="0"/>
+        <w:adjustRightInd w:val="0"/>
+        <w:rPr>
+          <w:rFonts w:ascii="Times New Roman" w:hAnsi="Times New Roman" w:cs="Times New Roman"/>
+          <w:sz w:val="28"/>
+          <w:szCs w:val="28"/>
+        </w:rPr>
+      </w:pPr>
+    </w:p>
+    <w:p>
+      <w:pPr>
+        <w:tabs>
+          <w:tab w:val="left" w:pos="560"/>
+          <w:tab w:val="left" w:pos="1120"/>
+          <w:tab w:val="left" w:pos="1680"/>
+          <w:tab w:val="left" w:pos="2240"/>
+          <w:tab w:val="left" w:pos="2800"/>
+          <w:tab w:val="left" w:pos="3360"/>
+          <w:tab w:val="left" w:pos="3920"/>
+          <w:tab w:val="left" w:pos="4480"/>
+          <w:tab w:val="left" w:pos="5040"/>
+          <w:tab w:val="left" w:pos="5600"/>
+          <w:tab w:val="left" w:pos="6160"/>
+          <w:tab w:val="left" w:pos="6720"/>
+        </w:tabs>
+        <w:autoSpaceDE w:val="0"/>
+        <w:autoSpaceDN w:val="0"/>
+        <w:adjustRightInd w:val="0"/>
+        <w:rPr>
+          <w:rFonts w:ascii="Times New Roman" w:hAnsi="Times New Roman" w:cs="Times New Roman"/>
+          <w:sz w:val="28"/>
+          <w:szCs w:val="28"/>
+        </w:rPr>
+      </w:pPr>
+    </w:p>
+    <w:p>
+      <w:pPr>
+        <w:tabs>
+          <w:tab w:val="left" w:pos="560"/>
+          <w:tab w:val="left" w:pos="1120"/>
+          <w:tab w:val="left" w:pos="1680"/>
+          <w:tab w:val="left" w:pos="2240"/>
+          <w:tab w:val="left" w:pos="2800"/>
+          <w:tab w:val="left" w:pos="3360"/>
+          <w:tab w:val="left" w:pos="3920"/>
+          <w:tab w:val="left" w:pos="4480"/>
+          <w:tab w:val="left" w:pos="5040"/>
+          <w:tab w:val="left" w:pos="5600"/>
+          <w:tab w:val="left" w:pos="6160"/>
+          <w:tab w:val="left" w:pos="6720"/>
+        </w:tabs>
+        <w:autoSpaceDE w:val="0"/>
+        <w:autoSpaceDN w:val="0"/>
+        <w:adjustRightInd w:val="0"/>
+        <w:rPr>
+          <w:rFonts w:ascii="Times New Roman" w:hAnsi="Times New Roman" w:cs="Times New Roman"/>
+          <w:sz w:val="28"/>
+          <w:szCs w:val="28"/>
+        </w:rPr>
+      </w:pPr>
+    </w:p>
+    <w:p>
+      <w:pPr>
+        <w:tabs>
+          <w:tab w:val="left" w:pos="560"/>
+          <w:tab w:val="left" w:pos="1120"/>
+          <w:tab w:val="left" w:pos="1680"/>
+          <w:tab w:val="left" w:pos="2240"/>
+          <w:tab w:val="left" w:pos="2800"/>
+          <w:tab w:val="left" w:pos="3360"/>
+          <w:tab w:val="left" w:pos="3920"/>
+          <w:tab w:val="left" w:pos="4480"/>
+          <w:tab w:val="left" w:pos="5040"/>
+          <w:tab w:val="left" w:pos="5600"/>
+          <w:tab w:val="left" w:pos="6160"/>
+          <w:tab w:val="left" w:pos="6720"/>
+        </w:tabs>
+        <w:autoSpaceDE w:val="0"/>
+        <w:autoSpaceDN w:val="0"/>
+        <w:adjustRightInd w:val="0"/>
+        <w:rPr>
+          <w:rFonts w:ascii="Times New Roman" w:hAnsi="Times New Roman" w:cs="Times New Roman"/>
+          <w:sz w:val="28"/>
+          <w:szCs w:val="28"/>
+        </w:rPr>
+      </w:pPr>
+    </w:p>
+    <w:p>
+      <w:pPr>
         <w:pStyle w:val="2"/>
         <w:jc w:val="center"/>
         <w:rPr>
           <w:color w:val="000000" w:themeColor="text1"/>
         </w:rPr>
       </w:pPr>
+      <w:bookmarkStart w:id="8" w:name="_Toc137486002"/>
+      <w:bookmarkStart w:id="9" w:name="_Toc137486049"/>
       <w:r>
         <w:rPr>
           <w:color w:val="000000" w:themeColor="text1"/>
@@ -1224,6 +3907,8 @@
         <w:lastRenderedPageBreak/>
         <w:t>Решение СЛАУ с помощью LU-разложения</w:t>
       </w:r>
+      <w:bookmarkEnd w:id="8"/>
+      <w:bookmarkEnd w:id="9"/>
     </w:p>
     <w:p>
       <w:pPr>
@@ -1411,8 +4096,6 @@
       <w:r>
         <w:rPr>
           <w:rFonts w:cstheme="minorHAnsi"/>
-          <w:i/>
-          <w:iCs/>
           <w:sz w:val="22"/>
           <w:szCs w:val="22"/>
         </w:rPr>
@@ -1474,7 +4157,7 @@
                     <pic:cNvPicPr/>
                   </pic:nvPicPr>
                   <pic:blipFill>
-                    <a:blip r:embed="rId10"/>
+                    <a:blip r:embed="rId11"/>
                     <a:stretch>
                       <a:fillRect/>
                     </a:stretch>
@@ -1603,7 +4286,7 @@
                     <pic:cNvPicPr/>
                   </pic:nvPicPr>
                   <pic:blipFill>
-                    <a:blip r:embed="rId11"/>
+                    <a:blip r:embed="rId12"/>
                     <a:stretch>
                       <a:fillRect/>
                     </a:stretch>
@@ -2620,6 +5303,8 @@
           <w:color w:val="000000" w:themeColor="text1"/>
         </w:rPr>
       </w:pPr>
+      <w:bookmarkStart w:id="10" w:name="_Toc137486003"/>
+      <w:bookmarkStart w:id="11" w:name="_Toc137486050"/>
       <w:r>
         <w:rPr>
           <w:color w:val="000000" w:themeColor="text1"/>
@@ -2627,6 +5312,8 @@
         <w:lastRenderedPageBreak/>
         <w:t>Метод прямых итераций</w:t>
       </w:r>
+      <w:bookmarkEnd w:id="10"/>
+      <w:bookmarkEnd w:id="11"/>
     </w:p>
     <w:p>
       <w:pPr>
@@ -2742,8 +5429,6 @@
       <w:r>
         <w:rPr>
           <w:rFonts w:cstheme="minorHAnsi"/>
-          <w:i/>
-          <w:iCs/>
           <w:sz w:val="22"/>
           <w:szCs w:val="22"/>
         </w:rPr>
@@ -2809,7 +5494,7 @@
                     <pic:cNvPicPr/>
                   </pic:nvPicPr>
                   <pic:blipFill>
-                    <a:blip r:embed="rId12"/>
+                    <a:blip r:embed="rId13"/>
                     <a:stretch>
                       <a:fillRect/>
                     </a:stretch>
@@ -2869,7 +5554,7 @@
                     <pic:cNvPicPr/>
                   </pic:nvPicPr>
                   <pic:blipFill>
-                    <a:blip r:embed="rId13"/>
+                    <a:blip r:embed="rId14"/>
                     <a:stretch>
                       <a:fillRect/>
                     </a:stretch>
@@ -3005,7 +5690,7 @@
                     <pic:cNvPicPr/>
                   </pic:nvPicPr>
                   <pic:blipFill>
-                    <a:blip r:embed="rId14"/>
+                    <a:blip r:embed="rId15"/>
                     <a:stretch>
                       <a:fillRect/>
                     </a:stretch>
@@ -4080,6 +6765,8 @@
           <w:color w:val="000000" w:themeColor="text1"/>
         </w:rPr>
       </w:pPr>
+      <w:bookmarkStart w:id="12" w:name="_Toc137486004"/>
+      <w:bookmarkStart w:id="13" w:name="_Toc137486051"/>
       <w:r>
         <w:rPr>
           <w:color w:val="000000" w:themeColor="text1"/>
@@ -4087,6 +6774,8 @@
         <w:lastRenderedPageBreak/>
         <w:t>Метод Зейделя</w:t>
       </w:r>
+      <w:bookmarkEnd w:id="12"/>
+      <w:bookmarkEnd w:id="13"/>
     </w:p>
     <w:p>
       <w:pPr>
@@ -4202,8 +6891,6 @@
       <w:r>
         <w:rPr>
           <w:rFonts w:cstheme="minorHAnsi"/>
-          <w:i/>
-          <w:iCs/>
           <w:sz w:val="22"/>
           <w:szCs w:val="22"/>
         </w:rPr>
@@ -4265,7 +6952,7 @@
                     <pic:cNvPicPr/>
                   </pic:nvPicPr>
                   <pic:blipFill>
-                    <a:blip r:embed="rId15"/>
+                    <a:blip r:embed="rId16"/>
                     <a:stretch>
                       <a:fillRect/>
                     </a:stretch>
@@ -4401,7 +7088,7 @@
                     <pic:cNvPicPr/>
                   </pic:nvPicPr>
                   <pic:blipFill>
-                    <a:blip r:embed="rId16"/>
+                    <a:blip r:embed="rId17"/>
                     <a:stretch>
                       <a:fillRect/>
                     </a:stretch>
@@ -4612,13 +7299,17 @@
           <w:color w:val="000000" w:themeColor="text1"/>
         </w:rPr>
       </w:pPr>
+      <w:bookmarkStart w:id="14" w:name="_Toc137486005"/>
+      <w:bookmarkStart w:id="15" w:name="_Toc137486052"/>
       <w:r>
         <w:rPr>
           <w:color w:val="000000" w:themeColor="text1"/>
         </w:rPr>
         <w:lastRenderedPageBreak/>
-        <w:t>Заключение:</w:t>
-      </w:r>
+        <w:t>Заключение</w:t>
+      </w:r>
+      <w:bookmarkEnd w:id="14"/>
+      <w:bookmarkEnd w:id="15"/>
     </w:p>
     <w:p>
       <w:pPr>
@@ -5273,6 +7964,46 @@
       <w:szCs w:val="26"/>
     </w:rPr>
   </w:style>
+  <w:style w:type="paragraph" w:styleId="a6">
+    <w:name w:val="TOC Heading"/>
+    <w:basedOn w:val="1"/>
+    <w:next w:val="a"/>
+    <w:uiPriority w:val="39"/>
+    <w:unhideWhenUsed/>
+    <w:qFormat/>
+    <w:rsid w:val="001E6DC8"/>
+    <w:pPr>
+      <w:spacing w:line="259" w:lineRule="auto"/>
+      <w:outlineLvl w:val="9"/>
+    </w:pPr>
+    <w:rPr>
+      <w:lang w:eastAsia="ru-RU"/>
+    </w:rPr>
+  </w:style>
+  <w:style w:type="paragraph" w:styleId="21">
+    <w:name w:val="toc 2"/>
+    <w:basedOn w:val="a"/>
+    <w:next w:val="a"/>
+    <w:autoRedefine/>
+    <w:uiPriority w:val="39"/>
+    <w:unhideWhenUsed/>
+    <w:rsid w:val="001E6DC8"/>
+    <w:pPr>
+      <w:spacing w:after="100"/>
+      <w:ind w:left="240"/>
+    </w:pPr>
+  </w:style>
+  <w:style w:type="character" w:styleId="a7">
+    <w:name w:val="Hyperlink"/>
+    <w:basedOn w:val="a0"/>
+    <w:uiPriority w:val="99"/>
+    <w:unhideWhenUsed/>
+    <w:rsid w:val="001E6DC8"/>
+    <w:rPr>
+      <w:color w:val="0563C1" w:themeColor="hyperlink"/>
+      <w:u w:val="single"/>
+    </w:rPr>
+  </w:style>
 </w:styles>
 </file>
 
@@ -5569,4 +8300,16 @@
     </a:ext>
   </a:extLst>
 </a:theme>
+</file>
+
+<file path=customXml/item1.xml><?xml version="1.0" encoding="utf-8"?>
+<b:Sources xmlns:b="http://schemas.openxmlformats.org/officeDocument/2006/bibliography" xmlns="http://schemas.openxmlformats.org/officeDocument/2006/bibliography" SelectedStyle="\APASixthEditionOfficeOnline.xsl" StyleName="APA" Version="6"/>
+</file>
+
+<file path=customXml/itemProps1.xml><?xml version="1.0" encoding="utf-8"?>
+<ds:datastoreItem xmlns:ds="http://schemas.openxmlformats.org/officeDocument/2006/customXml" ds:itemID="{BB44326A-45AF-48F1-8147-75C309A56F38}">
+  <ds:schemaRefs>
+    <ds:schemaRef ds:uri="http://schemas.openxmlformats.org/officeDocument/2006/bibliography"/>
+  </ds:schemaRefs>
+</ds:datastoreItem>
 </file>
--- a/Доклад.docx
+++ b/Доклад.docx
@@ -1,6 +1,6 @@
 
 <file path=word/document.xml><?xml version="1.0" encoding="utf-8"?>
-<w:document xmlns:wpc="http://schemas.microsoft.com/office/word/2010/wordprocessingCanvas" xmlns:cx="http://schemas.microsoft.com/office/drawing/2014/chartex" xmlns:cx1="http://schemas.microsoft.com/office/drawing/2015/9/8/chartex" xmlns:cx2="http://schemas.microsoft.com/office/drawing/2015/10/21/chartex" xmlns:cx3="http://schemas.microsoft.com/office/drawing/2016/5/9/chartex" xmlns:cx4="http://schemas.microsoft.com/office/drawing/2016/5/10/chartex" xmlns:cx5="http://schemas.microsoft.com/office/drawing/2016/5/11/chartex" xmlns:cx6="http://schemas.microsoft.com/office/drawing/2016/5/12/chartex" xmlns:cx7="http://schemas.microsoft.com/office/drawing/2016/5/13/chartex" xmlns:cx8="http://schemas.microsoft.com/office/drawing/2016/5/14/chartex" xmlns:mc="http://schemas.openxmlformats.org/markup-compatibility/2006" xmlns:aink="http://schemas.microsoft.com/office/drawing/2016/ink" xmlns:am3d="http://schemas.microsoft.com/office/drawing/2017/model3d" xmlns:o="urn:schemas-microsoft-com:office:office" xmlns:oel="http://schemas.microsoft.com/office/2019/extlst" xmlns:r="http://schemas.openxmlformats.org/officeDocument/2006/relationships" xmlns:m="http://schemas.openxmlformats.org/officeDocument/2006/math" xmlns:v="urn:schemas-microsoft-com:vml" xmlns:wp14="http://schemas.microsoft.com/office/word/2010/wordprocessingDrawing" xmlns:wp="http://schemas.openxmlformats.org/drawingml/2006/wordprocessingDrawing" xmlns:w10="urn:schemas-microsoft-com:office:word" xmlns:w="http://schemas.openxmlformats.org/wordprocessingml/2006/main" xmlns:w14="http://schemas.microsoft.com/office/word/2010/wordml" xmlns:w15="http://schemas.microsoft.com/office/word/2012/wordml" xmlns:w16cex="http://schemas.microsoft.com/office/word/2018/wordml/cex" xmlns:w16cid="http://schemas.microsoft.com/office/word/2016/wordml/cid" xmlns:w16="http://schemas.microsoft.com/office/word/2018/wordml" xmlns:w16du="http://schemas.microsoft.com/office/word/2023/wordml/word16du" xmlns:w16sdtdh="http://schemas.microsoft.com/office/word/2020/wordml/sdtdatahash" xmlns:w16se="http://schemas.microsoft.com/office/word/2015/wordml/symex" xmlns:wpg="http://schemas.microsoft.com/office/word/2010/wordprocessingGroup" xmlns:wpi="http://schemas.microsoft.com/office/word/2010/wordprocessingInk" xmlns:wne="http://schemas.microsoft.com/office/word/2006/wordml" xmlns:wps="http://schemas.microsoft.com/office/word/2010/wordprocessingShape" mc:Ignorable="w14 w15 w16se w16cid w16 w16cex w16sdtdh wp14">
+<w:document xmlns:wpc="http://schemas.microsoft.com/office/word/2010/wordprocessingCanvas" xmlns:cx="http://schemas.microsoft.com/office/drawing/2014/chartex" xmlns:cx1="http://schemas.microsoft.com/office/drawing/2015/9/8/chartex" xmlns:cx2="http://schemas.microsoft.com/office/drawing/2015/10/21/chartex" xmlns:cx3="http://schemas.microsoft.com/office/drawing/2016/5/9/chartex" xmlns:cx4="http://schemas.microsoft.com/office/drawing/2016/5/10/chartex" xmlns:cx5="http://schemas.microsoft.com/office/drawing/2016/5/11/chartex" xmlns:cx6="http://schemas.microsoft.com/office/drawing/2016/5/12/chartex" xmlns:cx7="http://schemas.microsoft.com/office/drawing/2016/5/13/chartex" xmlns:cx8="http://schemas.microsoft.com/office/drawing/2016/5/14/chartex" xmlns:mc="http://schemas.openxmlformats.org/markup-compatibility/2006" xmlns:aink="http://schemas.microsoft.com/office/drawing/2016/ink" xmlns:am3d="http://schemas.microsoft.com/office/drawing/2017/model3d" xmlns:o="urn:schemas-microsoft-com:office:office" xmlns:oel="http://schemas.microsoft.com/office/2019/extlst" xmlns:r="http://schemas.openxmlformats.org/officeDocument/2006/relationships" xmlns:m="http://schemas.openxmlformats.org/officeDocument/2006/math" xmlns:v="urn:schemas-microsoft-com:vml" xmlns:wp14="http://schemas.microsoft.com/office/word/2010/wordprocessingDrawing" xmlns:wp="http://schemas.openxmlformats.org/drawingml/2006/wordprocessingDrawing" xmlns:w10="urn:schemas-microsoft-com:office:word" xmlns:w="http://schemas.openxmlformats.org/wordprocessingml/2006/main" xmlns:w14="http://schemas.microsoft.com/office/word/2010/wordml" xmlns:w15="http://schemas.microsoft.com/office/word/2012/wordml" xmlns:w16cex="http://schemas.microsoft.com/office/word/2018/wordml/cex" xmlns:w16cid="http://schemas.microsoft.com/office/word/2016/wordml/cid" xmlns:w16="http://schemas.microsoft.com/office/word/2018/wordml" xmlns:w16sdtdh="http://schemas.microsoft.com/office/word/2020/wordml/sdtdatahash" xmlns:w16se="http://schemas.microsoft.com/office/word/2015/wordml/symex" xmlns:wpg="http://schemas.microsoft.com/office/word/2010/wordprocessingGroup" xmlns:wpi="http://schemas.microsoft.com/office/word/2010/wordprocessingInk" xmlns:wne="http://schemas.microsoft.com/office/word/2006/wordml" xmlns:wps="http://schemas.microsoft.com/office/word/2010/wordprocessingShape" mc:Ignorable="w14 w15 w16se w16cid w16 w16cex w16sdtdh wp14">
   <w:body>
     <w:p>
       <w:pPr>
@@ -433,13 +433,8 @@
               <w:widowControl w:val="0"/>
             </w:pPr>
             <w:r>
-              <w:t xml:space="preserve">Сидоров </w:t>
+              <w:t>Сидоров К.А.</w:t>
             </w:r>
-            <w:proofErr w:type="gramStart"/>
-            <w:r>
-              <w:t>К.А.</w:t>
-            </w:r>
-            <w:proofErr w:type="gramEnd"/>
           </w:p>
           <w:p>
             <w:pPr>
@@ -448,23 +443,8 @@
             <w:r>
               <w:t xml:space="preserve">Гольдштейн </w:t>
             </w:r>
-            <w:proofErr w:type="gramStart"/>
             <w:r>
               <w:t>И.А.</w:t>
-            </w:r>
-            <w:proofErr w:type="gramEnd"/>
-          </w:p>
-          <w:p>
-            <w:pPr>
-              <w:widowControl w:val="0"/>
-            </w:pPr>
-            <w:proofErr w:type="spellStart"/>
-            <w:r>
-              <w:t>Ветлов</w:t>
-            </w:r>
-            <w:proofErr w:type="spellEnd"/>
-            <w:r>
-              <w:t xml:space="preserve"> А.Д.</w:t>
             </w:r>
           </w:p>
           <w:p>
@@ -472,13 +452,16 @@
               <w:widowControl w:val="0"/>
             </w:pPr>
             <w:r>
-              <w:t xml:space="preserve">Краснов </w:t>
+              <w:t>Ветлов А.Д.</w:t>
             </w:r>
-            <w:proofErr w:type="gramStart"/>
+          </w:p>
+          <w:p>
+            <w:pPr>
+              <w:widowControl w:val="0"/>
+            </w:pPr>
             <w:r>
-              <w:t>Е.П.</w:t>
+              <w:t>Краснов Е.П.</w:t>
             </w:r>
-            <w:proofErr w:type="gramEnd"/>
           </w:p>
         </w:tc>
       </w:tr>
@@ -562,19 +545,11 @@
                 <w:color w:val="000000" w:themeColor="text1"/>
               </w:rPr>
             </w:pPr>
-            <w:proofErr w:type="spellStart"/>
             <w:r>
               <w:rPr>
                 <w:color w:val="000000" w:themeColor="text1"/>
               </w:rPr>
-              <w:t>Ширкин</w:t>
-            </w:r>
-            <w:proofErr w:type="spellEnd"/>
-            <w:r>
-              <w:rPr>
-                <w:color w:val="000000" w:themeColor="text1"/>
-              </w:rPr>
-              <w:t xml:space="preserve"> С.В.</w:t>
+              <w:t>Ширкин С.В.</w:t>
             </w:r>
           </w:p>
         </w:tc>
@@ -714,6 +689,13 @@
     </w:p>
     <w:sdt>
       <w:sdtPr>
+        <w:rPr>
+          <w:rFonts w:asciiTheme="minorHAnsi" w:eastAsiaTheme="minorHAnsi" w:hAnsiTheme="minorHAnsi" w:cstheme="minorBidi"/>
+          <w:color w:val="auto"/>
+          <w:sz w:val="24"/>
+          <w:szCs w:val="24"/>
+          <w:lang w:eastAsia="en-US"/>
+        </w:rPr>
         <w:id w:val="-1870142309"/>
         <w:docPartObj>
           <w:docPartGallery w:val="Table of Contents"/>
@@ -722,13 +704,8 @@
       </w:sdtPr>
       <w:sdtEndPr>
         <w:rPr>
-          <w:rFonts w:asciiTheme="minorHAnsi" w:eastAsiaTheme="minorHAnsi" w:hAnsiTheme="minorHAnsi" w:cstheme="minorBidi"/>
           <w:b/>
           <w:bCs/>
-          <w:color w:val="auto"/>
-          <w:sz w:val="24"/>
-          <w:szCs w:val="24"/>
-          <w:lang w:eastAsia="en-US"/>
         </w:rPr>
       </w:sdtEndPr>
       <w:sdtContent>
@@ -1535,6 +1512,7 @@
         <w:rPr>
           <w:color w:val="000000" w:themeColor="text1"/>
         </w:rPr>
+        <w:lastRenderedPageBreak/>
         <w:t>Введение:</w:t>
       </w:r>
       <w:bookmarkEnd w:id="1"/>
@@ -1572,25 +1550,7 @@
           <w:sz w:val="22"/>
           <w:szCs w:val="22"/>
         </w:rPr>
-        <w:t xml:space="preserve">Системы линейных алгебраических уравнений (СЛАУ) являются основой многих математических моделей и инженерных задач. Решение СЛАУ позволяет найти значения неизвестных, удовлетворяющих заданным уравнениям. В этом докладе мы рассмотрим несколько методов решения СЛАУ с использованием библиотеки </w:t>
-      </w:r>
-      <w:proofErr w:type="spellStart"/>
-      <w:r>
-        <w:rPr>
-          <w:rFonts w:cstheme="minorHAnsi"/>
-          <w:sz w:val="22"/>
-          <w:szCs w:val="22"/>
-        </w:rPr>
-        <w:t>NumPy</w:t>
-      </w:r>
-      <w:proofErr w:type="spellEnd"/>
-      <w:r>
-        <w:rPr>
-          <w:rFonts w:cstheme="minorHAnsi"/>
-          <w:sz w:val="22"/>
-          <w:szCs w:val="22"/>
-        </w:rPr>
-        <w:t xml:space="preserve"> в Python.</w:t>
+        <w:t>Системы линейных алгебраических уравнений (СЛАУ) являются основой многих математических моделей и инженерных задач. Решение СЛАУ позволяет найти значения неизвестных, удовлетворяющих заданным уравнениям. В этом докладе мы рассмотрим несколько методов решения СЛАУ с использованием библиотеки NumPy в Python.</w:t>
       </w:r>
     </w:p>
     <w:p>
@@ -1808,23 +1768,13 @@
           <w:szCs w:val="22"/>
         </w:rPr>
       </w:pPr>
-      <w:proofErr w:type="gramStart"/>
       <w:r>
         <w:rPr>
           <w:rFonts w:cstheme="minorHAnsi"/>
           <w:sz w:val="22"/>
           <w:szCs w:val="22"/>
         </w:rPr>
-        <w:t>С использованием метода единичного деления,</w:t>
-      </w:r>
-      <w:proofErr w:type="gramEnd"/>
-      <w:r>
-        <w:rPr>
-          <w:rFonts w:cstheme="minorHAnsi"/>
-          <w:sz w:val="22"/>
-          <w:szCs w:val="22"/>
-        </w:rPr>
-        <w:t xml:space="preserve"> мы можем записать эту систему в матричной форме:</w:t>
+        <w:t>С использованием метода единичного деления, мы можем записать эту систему в матричной форме:</w:t>
       </w:r>
     </w:p>
     <w:p>
@@ -1989,6 +1939,7 @@
         <w:rPr>
           <w:noProof/>
         </w:rPr>
+        <w:lastRenderedPageBreak/>
         <w:drawing>
           <wp:inline distT="0" distB="0" distL="0" distR="0" wp14:anchorId="39322EF2" wp14:editId="553FDBB2">
             <wp:extent cx="5495238" cy="8885714"/>
@@ -2049,6 +2000,7 @@
           <w:sz w:val="22"/>
           <w:szCs w:val="22"/>
         </w:rPr>
+        <w:lastRenderedPageBreak/>
         <w:t>Решение</w:t>
       </w:r>
       <w:r>
@@ -2502,6 +2454,7 @@
         <w:rPr>
           <w:color w:val="000000" w:themeColor="text1"/>
         </w:rPr>
+        <w:lastRenderedPageBreak/>
         <w:t>Метод Гаусса: Метод исключения (правило прямоугольника), выбор ведущего элемента по столбцам</w:t>
       </w:r>
       <w:bookmarkEnd w:id="6"/>
@@ -2676,7 +2629,6 @@
         <w:rPr>
           <w:noProof/>
         </w:rPr>
-        <w:lastRenderedPageBreak/>
         <w:drawing>
           <wp:inline distT="0" distB="0" distL="0" distR="0" wp14:anchorId="4DE78606" wp14:editId="7604BE6A">
             <wp:extent cx="5940425" cy="6395720"/>
@@ -2813,6 +2765,7 @@
         <w:rPr>
           <w:noProof/>
         </w:rPr>
+        <w:lastRenderedPageBreak/>
         <w:drawing>
           <wp:inline distT="0" distB="0" distL="0" distR="0" wp14:anchorId="119AEE32" wp14:editId="56A34B6D">
             <wp:extent cx="5940425" cy="789305"/>
@@ -4139,13 +4092,17 @@
       </w:pPr>
       <w:r>
         <w:rPr>
-          <w:noProof/>
-        </w:rPr>
+          <w:rFonts w:ascii="Times New Roman" w:eastAsia="Times New Roman" w:hAnsi="Times New Roman" w:cs="Times New Roman"/>
+          <w:sz w:val="28"/>
+          <w:szCs w:val="28"/>
+          <w:lang w:eastAsia="ru-RU"/>
+        </w:rPr>
+        <w:lastRenderedPageBreak/>
         <w:drawing>
-          <wp:inline distT="0" distB="0" distL="0" distR="0" wp14:anchorId="5CFE5212" wp14:editId="3527AA98">
-            <wp:extent cx="5940425" cy="7198360"/>
-            <wp:effectExtent l="0" t="0" r="3175" b="2540"/>
-            <wp:docPr id="1022082500" name="Рисунок 1" descr="Изображение выглядит как текст, снимок экрана, программное обеспечение&#10;&#10;Автоматически созданное описание"/>
+          <wp:inline distT="0" distB="0" distL="0" distR="0" wp14:anchorId="13A7F8CD" wp14:editId="2E009EED">
+            <wp:extent cx="5471634" cy="6782388"/>
+            <wp:effectExtent l="0" t="0" r="0" b="0"/>
+            <wp:docPr id="1285050217" name="Рисунок 1" descr="Изображение выглядит как текст, снимок экрана, программное обеспечение&#10;&#10;Автоматически созданное описание"/>
             <wp:cNvGraphicFramePr>
               <a:graphicFrameLocks xmlns:a="http://schemas.openxmlformats.org/drawingml/2006/main" noChangeAspect="1"/>
             </wp:cNvGraphicFramePr>
@@ -4153,7 +4110,7 @@
               <a:graphicData uri="http://schemas.openxmlformats.org/drawingml/2006/picture">
                 <pic:pic xmlns:pic="http://schemas.openxmlformats.org/drawingml/2006/picture">
                   <pic:nvPicPr>
-                    <pic:cNvPr id="1022082500" name="Рисунок 1" descr="Изображение выглядит как текст, снимок экрана, программное обеспечение&#10;&#10;Автоматически созданное описание"/>
+                    <pic:cNvPr id="1285050217" name="Рисунок 1" descr="Изображение выглядит как текст, снимок экрана, программное обеспечение&#10;&#10;Автоматически созданное описание"/>
                     <pic:cNvPicPr/>
                   </pic:nvPicPr>
                   <pic:blipFill>
@@ -4165,7 +4122,95 @@
                   <pic:spPr>
                     <a:xfrm>
                       <a:off x="0" y="0"/>
-                      <a:ext cx="5940425" cy="7198360"/>
+                      <a:ext cx="5471634" cy="6782388"/>
+                    </a:xfrm>
+                    <a:prstGeom prst="rect">
+                      <a:avLst/>
+                    </a:prstGeom>
+                  </pic:spPr>
+                </pic:pic>
+              </a:graphicData>
+            </a:graphic>
+          </wp:inline>
+        </w:drawing>
+      </w:r>
+      <w:r>
+        <w:rPr>
+          <w:rFonts w:ascii="Times New Roman" w:eastAsia="Times New Roman" w:hAnsi="Times New Roman" w:cs="Times New Roman"/>
+          <w:sz w:val="28"/>
+          <w:szCs w:val="28"/>
+          <w:lang w:eastAsia="ru-RU"/>
+        </w:rPr>
+        <w:lastRenderedPageBreak/>
+        <w:drawing>
+          <wp:inline distT="0" distB="0" distL="0" distR="0" wp14:anchorId="266CBD0D" wp14:editId="349D56FE">
+            <wp:extent cx="4755292" cy="6805250"/>
+            <wp:effectExtent l="0" t="0" r="7620" b="0"/>
+            <wp:docPr id="775390878" name="Рисунок 1" descr="Изображение выглядит как текст, снимок экрана&#10;&#10;Автоматически созданное описание"/>
+            <wp:cNvGraphicFramePr>
+              <a:graphicFrameLocks xmlns:a="http://schemas.openxmlformats.org/drawingml/2006/main" noChangeAspect="1"/>
+            </wp:cNvGraphicFramePr>
+            <a:graphic xmlns:a="http://schemas.openxmlformats.org/drawingml/2006/main">
+              <a:graphicData uri="http://schemas.openxmlformats.org/drawingml/2006/picture">
+                <pic:pic xmlns:pic="http://schemas.openxmlformats.org/drawingml/2006/picture">
+                  <pic:nvPicPr>
+                    <pic:cNvPr id="775390878" name="Рисунок 1" descr="Изображение выглядит как текст, снимок экрана&#10;&#10;Автоматически созданное описание"/>
+                    <pic:cNvPicPr/>
+                  </pic:nvPicPr>
+                  <pic:blipFill>
+                    <a:blip r:embed="rId12"/>
+                    <a:stretch>
+                      <a:fillRect/>
+                    </a:stretch>
+                  </pic:blipFill>
+                  <pic:spPr>
+                    <a:xfrm>
+                      <a:off x="0" y="0"/>
+                      <a:ext cx="4755292" cy="6805250"/>
+                    </a:xfrm>
+                    <a:prstGeom prst="rect">
+                      <a:avLst/>
+                    </a:prstGeom>
+                  </pic:spPr>
+                </pic:pic>
+              </a:graphicData>
+            </a:graphic>
+          </wp:inline>
+        </w:drawing>
+      </w:r>
+      <w:r>
+        <w:rPr>
+          <w:rFonts w:ascii="Times New Roman" w:eastAsia="Times New Roman" w:hAnsi="Times New Roman" w:cs="Times New Roman"/>
+          <w:sz w:val="28"/>
+          <w:szCs w:val="28"/>
+          <w:lang w:eastAsia="ru-RU"/>
+        </w:rPr>
+        <w:lastRenderedPageBreak/>
+        <w:drawing>
+          <wp:inline distT="0" distB="0" distL="0" distR="0" wp14:anchorId="5B44F679" wp14:editId="7FB05A18">
+            <wp:extent cx="3772227" cy="5799323"/>
+            <wp:effectExtent l="0" t="0" r="0" b="0"/>
+            <wp:docPr id="1793517958" name="Рисунок 1" descr="Изображение выглядит как текст, снимок экрана&#10;&#10;Автоматически созданное описание"/>
+            <wp:cNvGraphicFramePr>
+              <a:graphicFrameLocks xmlns:a="http://schemas.openxmlformats.org/drawingml/2006/main" noChangeAspect="1"/>
+            </wp:cNvGraphicFramePr>
+            <a:graphic xmlns:a="http://schemas.openxmlformats.org/drawingml/2006/main">
+              <a:graphicData uri="http://schemas.openxmlformats.org/drawingml/2006/picture">
+                <pic:pic xmlns:pic="http://schemas.openxmlformats.org/drawingml/2006/picture">
+                  <pic:nvPicPr>
+                    <pic:cNvPr id="1793517958" name="Рисунок 1" descr="Изображение выглядит как текст, снимок экрана&#10;&#10;Автоматически созданное описание"/>
+                    <pic:cNvPicPr/>
+                  </pic:nvPicPr>
+                  <pic:blipFill>
+                    <a:blip r:embed="rId13"/>
+                    <a:stretch>
+                      <a:fillRect/>
+                    </a:stretch>
+                  </pic:blipFill>
+                  <pic:spPr>
+                    <a:xfrm>
+                      <a:off x="0" y="0"/>
+                      <a:ext cx="3772227" cy="5799323"/>
                     </a:xfrm>
                     <a:prstGeom prst="rect">
                       <a:avLst/>
@@ -4286,7 +4331,7 @@
                     <pic:cNvPicPr/>
                   </pic:nvPicPr>
                   <pic:blipFill>
-                    <a:blip r:embed="rId12"/>
+                    <a:blip r:embed="rId14"/>
                     <a:stretch>
                       <a:fillRect/>
                     </a:stretch>
@@ -5309,7 +5354,6 @@
         <w:rPr>
           <w:color w:val="000000" w:themeColor="text1"/>
         </w:rPr>
-        <w:lastRenderedPageBreak/>
         <w:t>Метод прямых итераций</w:t>
       </w:r>
       <w:bookmarkEnd w:id="10"/>
@@ -5494,7 +5538,7 @@
                     <pic:cNvPicPr/>
                   </pic:nvPicPr>
                   <pic:blipFill>
-                    <a:blip r:embed="rId13"/>
+                    <a:blip r:embed="rId15"/>
                     <a:stretch>
                       <a:fillRect/>
                     </a:stretch>
@@ -5538,6 +5582,7 @@
         <w:rPr>
           <w:noProof/>
         </w:rPr>
+        <w:lastRenderedPageBreak/>
         <w:drawing>
           <wp:inline distT="0" distB="0" distL="0" distR="0" wp14:anchorId="20219C41" wp14:editId="7A657DBF">
             <wp:extent cx="5940425" cy="5272405"/>
@@ -5554,7 +5599,7 @@
                     <pic:cNvPicPr/>
                   </pic:nvPicPr>
                   <pic:blipFill>
-                    <a:blip r:embed="rId14"/>
+                    <a:blip r:embed="rId16"/>
                     <a:stretch>
                       <a:fillRect/>
                     </a:stretch>
@@ -5648,7 +5693,6 @@
           <w:sz w:val="22"/>
           <w:szCs w:val="22"/>
         </w:rPr>
-        <w:lastRenderedPageBreak/>
         <w:t>Решением этой СЛАУ будет:</w:t>
       </w:r>
     </w:p>
@@ -5690,7 +5734,7 @@
                     <pic:cNvPicPr/>
                   </pic:nvPicPr>
                   <pic:blipFill>
-                    <a:blip r:embed="rId15"/>
+                    <a:blip r:embed="rId17"/>
                     <a:stretch>
                       <a:fillRect/>
                     </a:stretch>
@@ -6771,7 +6815,6 @@
         <w:rPr>
           <w:color w:val="000000" w:themeColor="text1"/>
         </w:rPr>
-        <w:lastRenderedPageBreak/>
         <w:t>Метод Зейделя</w:t>
       </w:r>
       <w:bookmarkEnd w:id="12"/>
@@ -6936,6 +6979,7 @@
         <w:rPr>
           <w:noProof/>
         </w:rPr>
+        <w:lastRenderedPageBreak/>
         <w:drawing>
           <wp:inline distT="0" distB="0" distL="0" distR="0" wp14:anchorId="61B9E54C" wp14:editId="05349AB0">
             <wp:extent cx="5940425" cy="4659630"/>
@@ -6952,7 +6996,7 @@
                     <pic:cNvPicPr/>
                   </pic:nvPicPr>
                   <pic:blipFill>
-                    <a:blip r:embed="rId16"/>
+                    <a:blip r:embed="rId18"/>
                     <a:stretch>
                       <a:fillRect/>
                     </a:stretch>
@@ -7088,7 +7132,7 @@
                     <pic:cNvPicPr/>
                   </pic:nvPicPr>
                   <pic:blipFill>
-                    <a:blip r:embed="rId17"/>
+                    <a:blip r:embed="rId19"/>
                     <a:stretch>
                       <a:fillRect/>
                     </a:stretch>
@@ -7305,7 +7349,6 @@
         <w:rPr>
           <w:color w:val="000000" w:themeColor="text1"/>
         </w:rPr>
-        <w:lastRenderedPageBreak/>
         <w:t>Заключение</w:t>
       </w:r>
       <w:bookmarkEnd w:id="14"/>
@@ -7368,61 +7411,26 @@
           <w:sz w:val="22"/>
           <w:szCs w:val="22"/>
         </w:rPr>
-        <w:t xml:space="preserve">В этом докладе мы рассмотрели несколько методов решения СЛАУ с использованием библиотеки </w:t>
-      </w:r>
-      <w:proofErr w:type="spellStart"/>
+        <w:t>В этом докладе мы рассмотрели несколько методов решения СЛАУ с использованием библиотеки NumPy в Python. Методы Гаусса (метод единичного деления и метод исключения) позволяют привести систему к треугольному виду и решить ее обратным ходом. LU-разложение представляет матрицу коэффициентов в виде произведения треугольных матриц и позволяет решить систему последовательно. Методы прямых итераций и Зейделя предлагают итерационные подходы к решению СЛАУ с использованием приближенных значений неизвестных на каждой итерации.</w:t>
+      </w:r>
+    </w:p>
+    <w:p>
+      <w:pPr>
+        <w:rPr>
+          <w:rFonts w:eastAsia="Times New Roman" w:cstheme="minorHAnsi"/>
+          <w:sz w:val="22"/>
+          <w:szCs w:val="22"/>
+          <w:lang w:eastAsia="ru-RU"/>
+        </w:rPr>
+      </w:pPr>
       <w:r>
         <w:rPr>
           <w:rFonts w:cstheme="minorHAnsi"/>
           <w:sz w:val="22"/>
           <w:szCs w:val="22"/>
         </w:rPr>
-        <w:t>NumPy</w:t>
-      </w:r>
-      <w:proofErr w:type="spellEnd"/>
-      <w:r>
-        <w:rPr>
-          <w:rFonts w:cstheme="minorHAnsi"/>
-          <w:sz w:val="22"/>
-          <w:szCs w:val="22"/>
-        </w:rPr>
-        <w:t xml:space="preserve"> в Python. Методы Гаусса (метод единичного деления и метод исключения) позволяют привести систему к треугольному виду и решить ее обратным ходом. LU-разложение представляет матрицу коэффициентов в виде произведения треугольных матриц и позволяет решить систему последовательно. Методы прямых итераций и Зейделя предлагают итерационные подходы к решению СЛАУ с использованием приближенных значений неизвестных на каждой итерации.</w:t>
-      </w:r>
-    </w:p>
-    <w:p>
-      <w:pPr>
-        <w:rPr>
-          <w:rFonts w:eastAsia="Times New Roman" w:cstheme="minorHAnsi"/>
-          <w:sz w:val="22"/>
-          <w:szCs w:val="22"/>
-          <w:lang w:eastAsia="ru-RU"/>
-        </w:rPr>
-      </w:pPr>
-      <w:r>
-        <w:rPr>
-          <w:rFonts w:cstheme="minorHAnsi"/>
-          <w:sz w:val="22"/>
-          <w:szCs w:val="22"/>
-        </w:rPr>
-        <w:t xml:space="preserve">Эти методы имеют различные преимущества и недостатки, и выбор метода зависит от конкретной задачи и требований к точности и скорости решения. Библиотека </w:t>
-      </w:r>
-      <w:proofErr w:type="spellStart"/>
-      <w:r>
-        <w:rPr>
-          <w:rFonts w:cstheme="minorHAnsi"/>
-          <w:sz w:val="22"/>
-          <w:szCs w:val="22"/>
-        </w:rPr>
-        <w:t>NumPy</w:t>
-      </w:r>
-      <w:proofErr w:type="spellEnd"/>
-      <w:r>
-        <w:rPr>
-          <w:rFonts w:cstheme="minorHAnsi"/>
-          <w:sz w:val="22"/>
-          <w:szCs w:val="22"/>
-        </w:rPr>
-        <w:t xml:space="preserve"> предоставляет удобные инструменты для реализации этих методов и решения СЛАУ в Python.</w:t>
+        <w:lastRenderedPageBreak/>
+        <w:t>Эти методы имеют различные преимущества и недостатки, и выбор метода зависит от конкретной задачи и требований к точности и скорости решения. Библиотека NumPy предоставляет удобные инструменты для реализации этих методов и решения СЛАУ в Python.</w:t>
       </w:r>
     </w:p>
     <w:sectPr>
